--- a/Documentation and Final Report/GUDE Report UP769535.docx
+++ b/Documentation and Final Report/GUDE Report UP769535.docx
@@ -69,6 +69,7 @@
         <w:spacing w:after="160" w:lineRule="auto"/>
         <w:contextualSpacing w:val="0"/>
       </w:pPr>
+      <w:commentRangeStart w:id="2"/>
       <w:r>
         <w:rPr>
           <w:sz w:val="21"/>
@@ -87,14 +88,25 @@
         </w:rPr>
         <w:t xml:space="preserve">Identify usability concepts</w:t>
       </w:r>
+      <w:commentRangeEnd w:id="2"/>
+      <w:r>
+        <w:commentReference w:id="2"/>
+      </w:r>
+      <w:r>
+        <w:rPr>
+          <w:rtl w:val="0"/>
+        </w:rPr>
+      </w:r>
     </w:p>
     <w:p>
       <w:pPr>
         <w:spacing w:after="160" w:lineRule="auto"/>
         <w:contextualSpacing w:val="0"/>
       </w:pPr>
-      <w:r>
-        <w:rPr>
+      <w:commentRangeStart w:id="3"/>
+      <w:r>
+        <w:rPr>
+          <w:b w:val="1"/>
           <w:sz w:val="21"/>
           <w:szCs w:val="21"/>
           <w:rtl w:val="0"/>
@@ -103,6 +115,10 @@
         <w:tab/>
         <w:t xml:space="preserve">Operationalise usability concepts - how to measure these concepts</w:t>
       </w:r>
+      <w:commentRangeEnd w:id="3"/>
+      <w:r>
+        <w:commentReference w:id="3"/>
+      </w:r>
       <w:r>
         <w:rPr>
           <w:rtl w:val="0"/>
@@ -114,7 +130,7 @@
         <w:spacing w:after="160" w:lineRule="auto"/>
         <w:contextualSpacing w:val="0"/>
       </w:pPr>
-      <w:commentRangeStart w:id="2"/>
+      <w:commentRangeStart w:id="4"/>
       <w:r>
         <w:rPr>
           <w:sz w:val="21"/>
@@ -124,7 +140,6 @@
         <w:t xml:space="preserve">4)</w:t>
         <w:tab/>
       </w:r>
-      <w:commentRangeStart w:id="3"/>
       <w:r>
         <w:rPr>
           <w:b w:val="1"/>
@@ -134,13 +149,9 @@
         </w:rPr>
         <w:t xml:space="preserve">Define task allocation across the systems</w:t>
       </w:r>
-      <w:commentRangeEnd w:id="2"/>
-      <w:r>
-        <w:commentReference w:id="2"/>
-      </w:r>
-      <w:commentRangeEnd w:id="3"/>
-      <w:r>
-        <w:commentReference w:id="3"/>
+      <w:commentRangeEnd w:id="4"/>
+      <w:r>
+        <w:commentReference w:id="4"/>
       </w:r>
       <w:r>
         <w:rPr>
@@ -164,7 +175,7 @@
         <w:spacing w:after="160" w:lineRule="auto"/>
         <w:contextualSpacing w:val="0"/>
       </w:pPr>
-      <w:commentRangeStart w:id="4"/>
+      <w:commentRangeStart w:id="5"/>
       <w:r>
         <w:rPr>
           <w:b w:val="1"/>
@@ -174,9 +185,9 @@
         </w:rPr>
         <w:t xml:space="preserve">Write in 3rd person / we actively </w:t>
       </w:r>
-      <w:commentRangeEnd w:id="4"/>
-      <w:r>
-        <w:commentReference w:id="4"/>
+      <w:commentRangeEnd w:id="5"/>
+      <w:r>
+        <w:commentReference w:id="5"/>
       </w:r>
       <w:r>
         <w:rPr>
@@ -216,12 +227,14 @@
       <w:pPr>
         <w:spacing w:after="160" w:lineRule="auto"/>
         <w:contextualSpacing w:val="0"/>
-        <w:jc w:val="center"/>
-      </w:pPr>
-      <w:r>
-        <w:rPr>
-          <w:rtl w:val="0"/>
-        </w:rPr>
+        <w:jc w:val="left"/>
+      </w:pPr>
+      <w:r>
+        <w:rPr>
+          <w:b w:val="1"/>
+          <w:rtl w:val="0"/>
+        </w:rPr>
+        <w:t xml:space="preserve">Section 1</w:t>
       </w:r>
     </w:p>
     <w:p>
@@ -305,7 +318,7 @@
         </w:rPr>
         <w:t xml:space="preserve">t</w:t>
       </w:r>
-      <w:commentRangeStart w:id="5"/>
+      <w:commentRangeStart w:id="6"/>
       <w:r>
         <w:rPr>
           <w:sz w:val="21"/>
@@ -333,7 +346,7 @@
       <w:pPr>
         <w:numPr>
           <w:ilvl w:val="0"/>
-          <w:numId w:val="6"/>
+          <w:numId w:val="4"/>
         </w:numPr>
         <w:spacing w:after="320" w:lineRule="auto"/>
         <w:ind w:left="720" w:hanging="360"/>
@@ -355,7 +368,7 @@
       <w:pPr>
         <w:numPr>
           <w:ilvl w:val="0"/>
-          <w:numId w:val="6"/>
+          <w:numId w:val="4"/>
         </w:numPr>
         <w:spacing w:after="320" w:lineRule="auto"/>
         <w:ind w:left="720" w:hanging="360"/>
@@ -377,7 +390,7 @@
       <w:pPr>
         <w:numPr>
           <w:ilvl w:val="0"/>
-          <w:numId w:val="6"/>
+          <w:numId w:val="4"/>
         </w:numPr>
         <w:spacing w:after="320" w:lineRule="auto"/>
         <w:ind w:left="720" w:hanging="360"/>
@@ -399,7 +412,7 @@
       <w:pPr>
         <w:numPr>
           <w:ilvl w:val="0"/>
-          <w:numId w:val="6"/>
+          <w:numId w:val="4"/>
         </w:numPr>
         <w:spacing w:after="320" w:lineRule="auto"/>
         <w:ind w:left="720" w:hanging="360"/>
@@ -421,7 +434,7 @@
       <w:pPr>
         <w:numPr>
           <w:ilvl w:val="0"/>
-          <w:numId w:val="6"/>
+          <w:numId w:val="4"/>
         </w:numPr>
         <w:spacing w:after="320" w:lineRule="auto"/>
         <w:ind w:left="720" w:hanging="360"/>
@@ -443,7 +456,7 @@
       <w:pPr>
         <w:numPr>
           <w:ilvl w:val="0"/>
-          <w:numId w:val="6"/>
+          <w:numId w:val="4"/>
         </w:numPr>
         <w:spacing w:after="160" w:lineRule="auto"/>
         <w:ind w:left="720" w:hanging="360"/>
@@ -460,9 +473,9 @@
         </w:rPr>
         <w:t xml:space="preserve">View history of completed geocaches (possibly use some form of achievement system).</w:t>
       </w:r>
-      <w:commentRangeEnd w:id="5"/>
-      <w:r>
-        <w:commentReference w:id="5"/>
+      <w:commentRangeEnd w:id="6"/>
+      <w:r>
+        <w:commentReference w:id="6"/>
       </w:r>
       <w:r>
         <w:rPr>
@@ -486,7 +499,7 @@
         <w:spacing w:after="160" w:lineRule="auto"/>
         <w:contextualSpacing w:val="0"/>
       </w:pPr>
-      <w:commentRangeStart w:id="6"/>
+      <w:commentRangeStart w:id="7"/>
       <w:r>
         <w:rPr>
           <w:rtl w:val="0"/>
@@ -506,9 +519,9 @@
         </w:rPr>
         <w:t xml:space="preserve"> for prototype testing. </w:t>
       </w:r>
-      <w:commentRangeEnd w:id="6"/>
-      <w:r>
-        <w:commentReference w:id="6"/>
+      <w:commentRangeEnd w:id="7"/>
+      <w:r>
+        <w:commentReference w:id="7"/>
       </w:r>
       <w:r>
         <w:rPr>
@@ -574,7 +587,7 @@
         <w:ind w:left="0" w:firstLine="0"/>
         <w:contextualSpacing w:val="0"/>
       </w:pPr>
-      <w:commentRangeStart w:id="7"/>
+      <w:commentRangeStart w:id="8"/>
       <w:r>
         <w:rPr>
           <w:b w:val="1"/>
@@ -585,9 +598,9 @@
         </w:rPr>
         <w:t xml:space="preserve">Usability Concepts</w:t>
       </w:r>
-      <w:commentRangeEnd w:id="7"/>
-      <w:r>
-        <w:commentReference w:id="7"/>
+      <w:commentRangeEnd w:id="8"/>
+      <w:r>
+        <w:commentReference w:id="8"/>
       </w:r>
       <w:r>
         <w:rPr>
@@ -672,8 +685,8 @@
         </w:rPr>
         <w:t xml:space="preserve">(1995</w:t>
       </w:r>
-      <w:commentRangeStart w:id="8"/>
       <w:commentRangeStart w:id="9"/>
+      <w:commentRangeStart w:id="10"/>
       <w:r>
         <w:rPr>
           <w:highlight w:val="white"/>
@@ -681,14 +694,14 @@
         </w:rPr>
         <w:t xml:space="preserve">, para 2) </w:t>
       </w:r>
-      <w:commentRangeEnd w:id="8"/>
-      <w:r>
-        <w:commentReference w:id="8"/>
-      </w:r>
       <w:commentRangeEnd w:id="9"/>
       <w:r>
         <w:commentReference w:id="9"/>
       </w:r>
+      <w:commentRangeEnd w:id="10"/>
+      <w:r>
+        <w:commentReference w:id="10"/>
+      </w:r>
       <w:r>
         <w:rPr>
           <w:highlight w:val="white"/>
@@ -696,8 +709,8 @@
         </w:rPr>
         <w:t xml:space="preserve">states that users should always be kept informed about what is going on via appropriate feedback and within reasonable time. For this system this includes such things as confirmation messages, possible loading screens and possible help documentation. If documentation is included then Nielsen (1995</w:t>
       </w:r>
-      <w:commentRangeStart w:id="10"/>
       <w:commentRangeStart w:id="11"/>
+      <w:commentRangeStart w:id="12"/>
       <w:r>
         <w:rPr>
           <w:highlight w:val="white"/>
@@ -705,14 +718,14 @@
         </w:rPr>
         <w:t xml:space="preserve">, para 11)</w:t>
       </w:r>
-      <w:commentRangeEnd w:id="10"/>
-      <w:r>
-        <w:commentReference w:id="10"/>
-      </w:r>
       <w:commentRangeEnd w:id="11"/>
       <w:r>
         <w:commentReference w:id="11"/>
       </w:r>
+      <w:commentRangeEnd w:id="12"/>
+      <w:r>
+        <w:commentReference w:id="12"/>
+      </w:r>
       <w:r>
         <w:rPr>
           <w:highlight w:val="white"/>
@@ -735,7 +748,7 @@
       <w:pPr>
         <w:contextualSpacing w:val="0"/>
       </w:pPr>
-      <w:commentRangeStart w:id="12"/>
+      <w:commentRangeStart w:id="13"/>
       <w:r>
         <w:rPr>
           <w:highlight w:val="white"/>
@@ -744,9 +757,9 @@
         <w:tab/>
         <w:t xml:space="preserve">When considering content in the app, the terms and language that is used must be simple to the user rather than complex system terminology as Nielsen (1995, para 3) states. For example, mentioning “caches” in a geo-caching app is not always that helpful, as most users may not realise what geo-caching is or even what a cache is. For simplicity, it is better to use phrases that any user, new to the subject area or not, will be able to understand. In this systems case there is a good chance that if a user is learning a language, they may wish to change their display language. This will make the app much harder for them to use, but lots of people do this to help learn languages. Due to this, the system must use simple language with a combination of buttons and images. This also has an effect on how they will use the app as well and as such will affect the order in which information will appear. Content will need to be displayed in a logical order to prevent confusion. </w:t>
       </w:r>
-      <w:commentRangeEnd w:id="12"/>
-      <w:r>
-        <w:commentReference w:id="12"/>
+      <w:commentRangeEnd w:id="13"/>
+      <w:r>
+        <w:commentReference w:id="13"/>
       </w:r>
       <w:r>
         <w:rPr>
@@ -776,7 +789,7 @@
         </w:rPr>
         <w:t xml:space="preserve">As</w:t>
       </w:r>
-      <w:commentRangeStart w:id="13"/>
+      <w:commentRangeStart w:id="14"/>
       <w:r>
         <w:rPr>
           <w:highlight w:val="white"/>
@@ -784,9 +797,9 @@
         </w:rPr>
         <w:t xml:space="preserve"> Nielsen (1995, para 5) s</w:t>
       </w:r>
-      <w:commentRangeEnd w:id="13"/>
-      <w:r>
-        <w:commentReference w:id="13"/>
+      <w:commentRangeEnd w:id="14"/>
+      <w:r>
+        <w:commentReference w:id="14"/>
       </w:r>
       <w:r>
         <w:rPr>
@@ -795,8 +808,8 @@
         </w:rPr>
         <w:t xml:space="preserve">ays in “Consistency and standards”, you should not confuse users by using different terminology, situations or actions when they actually mean the same thing. This is also suggested by the </w:t>
       </w:r>
-      <w:commentRangeStart w:id="14"/>
       <w:commentRangeStart w:id="15"/>
+      <w:commentRangeStart w:id="16"/>
       <w:r>
         <w:rPr>
           <w:highlight w:val="white"/>
@@ -804,13 +817,13 @@
         </w:rPr>
         <w:t xml:space="preserve">Android User Experience Team (n.d., para 13) </w:t>
       </w:r>
-      <w:commentRangeEnd w:id="14"/>
-      <w:r>
-        <w:commentReference w:id="14"/>
-      </w:r>
       <w:commentRangeEnd w:id="15"/>
       <w:r>
         <w:commentReference w:id="15"/>
+      </w:r>
+      <w:commentRangeEnd w:id="16"/>
+      <w:r>
+        <w:commentReference w:id="16"/>
       </w:r>
       <w:r>
         <w:rPr>
@@ -848,7 +861,7 @@
         </w:rPr>
         <w:t xml:space="preserve">The app should have an easy learning curve and should be very simple to cater for all ages. </w:t>
       </w:r>
-      <w:commentRangeStart w:id="16"/>
+      <w:commentRangeStart w:id="17"/>
       <w:r>
         <w:rPr>
           <w:sz w:val="21"/>
@@ -857,16 +870,16 @@
         </w:rPr>
         <w:t xml:space="preserve">Shneiderman (n.d., para 10,11) </w:t>
       </w:r>
-      <w:commentRangeEnd w:id="16"/>
-      <w:r>
-        <w:commentReference w:id="16"/>
+      <w:commentRangeEnd w:id="17"/>
+      <w:r>
+        <w:commentReference w:id="17"/>
       </w:r>
       <w:r>
         <w:rPr>
           <w:highlight w:val="white"/>
           <w:rtl w:val="0"/>
         </w:rPr>
-        <w:t xml:space="preserve">states in his Heurstics that reducing short-term memory load is a must as you want to avoid interfaces where users must remember information between different displays. Now, this will be in that GUIs to certain extent as the design of the flashcard quiz requires users to have to remember information. However, this does not mean that use of the rest of the system should be taxing on the user. By reducing short-term memory load in this way throughout the rest of the system, users should find learning new words or grammar rules when studying a lot easier. This is because they will have less things to remember, meaning they have more potential to learn more. </w:t>
+        <w:t xml:space="preserve">states in his Heuristics that reducing short-term memory load is a must as you want to avoid interfaces where users must remember information between different displays. Now, this will be in that GUIs to certain extent as the design of the flashcard quiz requires users to have to remember information. However, this does not mean that use of the rest of the system should be taxing on the user. By reducing short-term memory load in this way throughout the rest of the system, users should find learning new words or grammar rules when studying a lot easier. This is because they will have less things to remember, meaning they have more potential to learn more. </w:t>
       </w:r>
       <w:r>
         <w:rPr>
@@ -925,7 +938,7 @@
         </w:rPr>
         <w:t xml:space="preserve">In </w:t>
       </w:r>
-      <w:commentRangeStart w:id="17"/>
+      <w:commentRangeStart w:id="18"/>
       <w:r>
         <w:rPr>
           <w:highlight w:val="white"/>
@@ -933,9 +946,9 @@
         </w:rPr>
         <w:t xml:space="preserve">Usability Metrices (2001, para 5) </w:t>
       </w:r>
-      <w:commentRangeEnd w:id="17"/>
-      <w:r>
-        <w:commentReference w:id="17"/>
+      <w:commentRangeEnd w:id="18"/>
+      <w:r>
+        <w:commentReference w:id="18"/>
       </w:r>
       <w:r>
         <w:rPr>
@@ -943,6 +956,176 @@
           <w:rtl w:val="0"/>
         </w:rPr>
         <w:t xml:space="preserve">Nielsen lists the most basic measures of usability which he lists as follows:</w:t>
+      </w:r>
+    </w:p>
+    <w:p>
+      <w:pPr>
+        <w:numPr>
+          <w:ilvl w:val="0"/>
+          <w:numId w:val="1"/>
+        </w:numPr>
+        <w:ind w:left="720" w:hanging="360"/>
+        <w:contextualSpacing w:val="1"/>
+        <w:rPr>
+          <w:highlight w:val="white"/>
+          <w:u w:val="none"/>
+        </w:rPr>
+      </w:pPr>
+      <w:r>
+        <w:rPr>
+          <w:highlight w:val="white"/>
+          <w:rtl w:val="0"/>
+        </w:rPr>
+        <w:t xml:space="preserve">Success rate (can users actually perform the task?)</w:t>
+      </w:r>
+    </w:p>
+    <w:p>
+      <w:pPr>
+        <w:numPr>
+          <w:ilvl w:val="0"/>
+          <w:numId w:val="1"/>
+        </w:numPr>
+        <w:ind w:left="720" w:hanging="360"/>
+        <w:contextualSpacing w:val="1"/>
+        <w:rPr>
+          <w:highlight w:val="white"/>
+          <w:u w:val="none"/>
+        </w:rPr>
+      </w:pPr>
+      <w:r>
+        <w:rPr>
+          <w:highlight w:val="white"/>
+          <w:rtl w:val="0"/>
+        </w:rPr>
+        <w:t xml:space="preserve">Time taken to complete a task</w:t>
+      </w:r>
+    </w:p>
+    <w:p>
+      <w:pPr>
+        <w:numPr>
+          <w:ilvl w:val="0"/>
+          <w:numId w:val="1"/>
+        </w:numPr>
+        <w:ind w:left="720" w:hanging="360"/>
+        <w:contextualSpacing w:val="1"/>
+        <w:rPr>
+          <w:highlight w:val="white"/>
+          <w:u w:val="none"/>
+        </w:rPr>
+      </w:pPr>
+      <w:r>
+        <w:rPr>
+          <w:highlight w:val="white"/>
+          <w:rtl w:val="0"/>
+        </w:rPr>
+        <w:t xml:space="preserve">Error rate</w:t>
+      </w:r>
+    </w:p>
+    <w:p>
+      <w:pPr>
+        <w:numPr>
+          <w:ilvl w:val="0"/>
+          <w:numId w:val="1"/>
+        </w:numPr>
+        <w:ind w:left="720" w:hanging="360"/>
+        <w:contextualSpacing w:val="1"/>
+        <w:rPr>
+          <w:highlight w:val="white"/>
+          <w:u w:val="none"/>
+        </w:rPr>
+      </w:pPr>
+      <w:r>
+        <w:rPr>
+          <w:highlight w:val="white"/>
+          <w:rtl w:val="0"/>
+        </w:rPr>
+        <w:t xml:space="preserve">User satisfaction</w:t>
+      </w:r>
+    </w:p>
+    <w:p>
+      <w:pPr>
+        <w:ind w:firstLine="720"/>
+        <w:contextualSpacing w:val="0"/>
+      </w:pPr>
+      <w:r>
+        <w:rPr>
+          <w:highlight w:val="white"/>
+          <w:rtl w:val="0"/>
+        </w:rPr>
+        <w:t xml:space="preserve">He also mentions other possible metrics such as the amount of times users need to backtrack to find the correct window/page. He then goes on to discuss comparing two designs and how to quickly tell if a new design has improved in usability. He recommends taking tasks that the user has to do then to record how long it takes the user to complete the task. </w:t>
+      </w:r>
+    </w:p>
+    <w:p>
+      <w:pPr>
+        <w:ind w:firstLine="720"/>
+        <w:contextualSpacing w:val="0"/>
+      </w:pPr>
+      <w:r>
+        <w:rPr>
+          <w:rtl w:val="0"/>
+        </w:rPr>
+      </w:r>
+    </w:p>
+    <w:p>
+      <w:pPr>
+        <w:ind w:firstLine="720"/>
+        <w:contextualSpacing w:val="0"/>
+      </w:pPr>
+      <w:commentRangeStart w:id="19"/>
+      <w:r>
+        <w:rPr>
+          <w:highlight w:val="white"/>
+          <w:rtl w:val="0"/>
+        </w:rPr>
+        <w:t xml:space="preserve">To do this you would gather the data for each design first then, for each one, add up the time taken so you get what he calls a “how long it takes users to do stuff” for each design. From here you can simply calculate a percentage improvement based on the time difference. He also means though that this can be misleading as if certain tasks are not performed as often but improve in efficiency then these tasks could skew the results. When some tasks are performed more than others, it is better to work out percentage of improvement separately first and then get a geometric mean of the tasks percentages. By doing this you then get a fair “usability score” which can tell you just how higher or lower usability is for a new design. </w:t>
+      </w:r>
+      <w:commentRangeEnd w:id="19"/>
+      <w:r>
+        <w:commentReference w:id="19"/>
+      </w:r>
+      <w:r>
+        <w:rPr>
+          <w:rtl w:val="0"/>
+        </w:rPr>
+      </w:r>
+    </w:p>
+    <w:p>
+      <w:pPr>
+        <w:ind w:firstLine="720"/>
+        <w:contextualSpacing w:val="0"/>
+      </w:pPr>
+      <w:r>
+        <w:rPr>
+          <w:rtl w:val="0"/>
+        </w:rPr>
+      </w:r>
+    </w:p>
+    <w:p>
+      <w:pPr>
+        <w:ind w:firstLine="720"/>
+        <w:contextualSpacing w:val="0"/>
+      </w:pPr>
+      <w:r>
+        <w:rPr>
+          <w:highlight w:val="white"/>
+          <w:rtl w:val="0"/>
+        </w:rPr>
+        <w:t xml:space="preserve">At first low fidelity prototypes will be created. Then, following this simple but effective method for measuring usability, the prototypes will be tested with sample users and results will be recorded. During the testing the users will be given set tasks and the time taken to complete these tasks will be measured. After this process is complete, analysis will be done on how to improve the results of the tests that have been conducted. This should be done with some form of control test results to give some idea as to whether a task has taken a long time or not. This may be hard to do as the majority of software is very different and has various tasks, therefore the likeliness that a “standard” time for tasks exists. In this case, simply making two different low fidelty prototypes is probably the best solution. Once the most efficient solution has been found, the high fidelity prototypes can be created and also tested. Once a high fidelity has been made, tests for tasks will be conducted and results recorded. Changes will then be made and updates to the prototype to increase usability will be considered, implemented and the system will then be tested again.</w:t>
+      </w:r>
+      <w:r>
+        <w:rPr>
+          <w:rtl w:val="0"/>
+        </w:rPr>
+      </w:r>
+    </w:p>
+    <w:p>
+      <w:pPr>
+        <w:contextualSpacing w:val="0"/>
+      </w:pPr>
+      <w:r>
+        <w:rPr>
+          <w:rtl w:val="0"/>
+        </w:rPr>
       </w:r>
     </w:p>
     <w:p>
@@ -954,16 +1137,17 @@
         <w:ind w:left="720" w:hanging="360"/>
         <w:contextualSpacing w:val="1"/>
         <w:rPr>
+          <w:i w:val="1"/>
           <w:highlight w:val="white"/>
-          <w:u w:val="none"/>
-        </w:rPr>
-      </w:pPr>
-      <w:r>
-        <w:rPr>
+        </w:rPr>
+      </w:pPr>
+      <w:r>
+        <w:rPr>
+          <w:i w:val="1"/>
           <w:highlight w:val="white"/>
           <w:rtl w:val="0"/>
         </w:rPr>
-        <w:t xml:space="preserve">Success rate (can users actually perform the task?)</w:t>
+        <w:t xml:space="preserve">learnability</w:t>
       </w:r>
     </w:p>
     <w:p>
@@ -975,16 +1159,17 @@
         <w:ind w:left="720" w:hanging="360"/>
         <w:contextualSpacing w:val="1"/>
         <w:rPr>
+          <w:i w:val="1"/>
           <w:highlight w:val="white"/>
-          <w:u w:val="none"/>
-        </w:rPr>
-      </w:pPr>
-      <w:r>
-        <w:rPr>
+        </w:rPr>
+      </w:pPr>
+      <w:r>
+        <w:rPr>
+          <w:i w:val="1"/>
           <w:highlight w:val="white"/>
           <w:rtl w:val="0"/>
         </w:rPr>
-        <w:t xml:space="preserve">Time taken to complete a task</w:t>
+        <w:t xml:space="preserve">efficiency</w:t>
       </w:r>
     </w:p>
     <w:p>
@@ -996,16 +1181,17 @@
         <w:ind w:left="720" w:hanging="360"/>
         <w:contextualSpacing w:val="1"/>
         <w:rPr>
+          <w:i w:val="1"/>
           <w:highlight w:val="white"/>
-          <w:u w:val="none"/>
-        </w:rPr>
-      </w:pPr>
-      <w:r>
-        <w:rPr>
+        </w:rPr>
+      </w:pPr>
+      <w:r>
+        <w:rPr>
+          <w:i w:val="1"/>
           <w:highlight w:val="white"/>
           <w:rtl w:val="0"/>
         </w:rPr>
-        <w:t xml:space="preserve">Error rate</w:t>
+        <w:t xml:space="preserve">memorability</w:t>
       </w:r>
     </w:p>
     <w:p>
@@ -1017,59 +1203,9 @@
         <w:ind w:left="720" w:hanging="360"/>
         <w:contextualSpacing w:val="1"/>
         <w:rPr>
-          <w:highlight w:val="white"/>
-          <w:u w:val="none"/>
-        </w:rPr>
-      </w:pPr>
-      <w:r>
-        <w:rPr>
-          <w:highlight w:val="white"/>
-          <w:rtl w:val="0"/>
-        </w:rPr>
-        <w:t xml:space="preserve">User satisfaction</w:t>
-      </w:r>
-    </w:p>
-    <w:p>
-      <w:pPr>
-        <w:contextualSpacing w:val="0"/>
-      </w:pPr>
-      <w:r>
-        <w:rPr>
-          <w:highlight w:val="white"/>
-          <w:rtl w:val="0"/>
-        </w:rPr>
-        <w:t xml:space="preserve">He also mentions other possible metrics such as the amount of times users need to backtrack to find the correct window/page. </w:t>
-      </w:r>
-    </w:p>
-    <w:p>
-      <w:pPr>
-        <w:ind w:left="0" w:firstLine="0"/>
-        <w:contextualSpacing w:val="0"/>
-      </w:pPr>
-      <w:r>
-        <w:rPr>
-          <w:rtl w:val="0"/>
-        </w:rPr>
-      </w:r>
-    </w:p>
-    <w:p>
-      <w:pPr>
-        <w:ind w:left="0" w:firstLine="0"/>
-        <w:contextualSpacing w:val="0"/>
-      </w:pPr>
-      <w:r>
-        <w:rPr>
           <w:i w:val="1"/>
           <w:highlight w:val="white"/>
-          <w:rtl w:val="0"/>
-        </w:rPr>
-        <w:t xml:space="preserve">learnability - hesitating, questions etc are they able to easily find their way through the system with ease</w:t>
-      </w:r>
-    </w:p>
-    <w:p>
-      <w:pPr>
-        <w:ind w:left="0" w:firstLine="0"/>
-        <w:contextualSpacing w:val="0"/>
+        </w:rPr>
       </w:pPr>
       <w:r>
         <w:rPr>
@@ -1077,277 +1213,14 @@
           <w:highlight w:val="white"/>
           <w:rtl w:val="0"/>
         </w:rPr>
-        <w:t xml:space="preserve">use parameters such as time, for measuring how quickly a task should be completed</w:t>
-      </w:r>
-    </w:p>
-    <w:p>
-      <w:pPr>
-        <w:ind w:left="0" w:firstLine="0"/>
-        <w:contextualSpacing w:val="0"/>
-      </w:pPr>
-      <w:r>
-        <w:rPr>
-          <w:rtl w:val="0"/>
-        </w:rPr>
-      </w:r>
-    </w:p>
-    <w:p>
-      <w:pPr>
-        <w:ind w:left="0" w:firstLine="0"/>
-        <w:contextualSpacing w:val="0"/>
-      </w:pPr>
-      <w:r>
-        <w:rPr>
-          <w:rtl w:val="0"/>
-        </w:rPr>
-      </w:r>
-    </w:p>
-    <w:p>
-      <w:pPr>
-        <w:ind w:left="0" w:firstLine="0"/>
-        <w:contextualSpacing w:val="0"/>
-      </w:pPr>
-      <w:r>
-        <w:rPr>
-          <w:rtl w:val="0"/>
-        </w:rPr>
-      </w:r>
-    </w:p>
-    <w:p>
-      <w:pPr>
-        <w:ind w:left="0" w:firstLine="0"/>
-        <w:contextualSpacing w:val="0"/>
-      </w:pPr>
-      <w:r>
-        <w:rPr>
-          <w:rtl w:val="0"/>
-        </w:rPr>
-      </w:r>
-    </w:p>
-    <w:p>
-      <w:pPr>
-        <w:ind w:left="0" w:firstLine="0"/>
-        <w:contextualSpacing w:val="0"/>
-      </w:pPr>
-      <w:r>
-        <w:rPr>
-          <w:rtl w:val="0"/>
-        </w:rPr>
-      </w:r>
-    </w:p>
-    <w:p>
-      <w:pPr>
-        <w:ind w:left="0" w:firstLine="720"/>
-        <w:contextualSpacing w:val="0"/>
-      </w:pPr>
-      <w:r>
-        <w:rPr>
-          <w:rtl w:val="0"/>
-        </w:rPr>
-      </w:r>
-    </w:p>
-    <w:p>
-      <w:pPr>
-        <w:ind w:left="0" w:firstLine="0"/>
-        <w:contextualSpacing w:val="0"/>
-      </w:pPr>
-      <w:r>
-        <w:rPr>
-          <w:highlight w:val="white"/>
-          <w:rtl w:val="0"/>
-        </w:rPr>
-        <w:tab/>
-      </w:r>
-      <w:r>
-        <w:rPr>
-          <w:rtl w:val="0"/>
-        </w:rPr>
-      </w:r>
-    </w:p>
-    <w:p>
-      <w:pPr>
-        <w:ind w:left="0" w:firstLine="0"/>
-        <w:contextualSpacing w:val="0"/>
-      </w:pPr>
-      <w:r>
-        <w:rPr>
-          <w:rtl w:val="0"/>
-        </w:rPr>
-      </w:r>
-    </w:p>
-    <w:p>
-      <w:pPr>
-        <w:ind w:left="0" w:firstLine="0"/>
-        <w:contextualSpacing w:val="0"/>
-      </w:pPr>
-      <w:r>
-        <w:rPr>
-          <w:rtl w:val="0"/>
-        </w:rPr>
-      </w:r>
-    </w:p>
-    <w:p>
-      <w:pPr>
-        <w:ind w:left="0" w:firstLine="0"/>
-        <w:contextualSpacing w:val="0"/>
-      </w:pPr>
-      <w:r>
-        <w:rPr>
-          <w:rtl w:val="0"/>
-        </w:rPr>
-      </w:r>
-    </w:p>
-    <w:p>
-      <w:pPr>
-        <w:ind w:left="0" w:firstLine="0"/>
-        <w:contextualSpacing w:val="0"/>
-      </w:pPr>
-      <w:r>
-        <w:rPr>
-          <w:rtl w:val="0"/>
-        </w:rPr>
-      </w:r>
-    </w:p>
-    <w:p>
-      <w:pPr>
-        <w:ind w:left="0" w:firstLine="0"/>
-        <w:contextualSpacing w:val="0"/>
-      </w:pPr>
-      <w:r>
-        <w:rPr>
-          <w:rtl w:val="0"/>
-        </w:rPr>
-      </w:r>
-    </w:p>
-    <w:p>
-      <w:pPr>
-        <w:ind w:left="0" w:firstLine="0"/>
-        <w:contextualSpacing w:val="0"/>
-      </w:pPr>
-      <w:r>
-        <w:rPr>
-          <w:rtl w:val="0"/>
-        </w:rPr>
-      </w:r>
-    </w:p>
-    <w:p>
-      <w:pPr>
-        <w:ind w:left="0" w:firstLine="0"/>
-        <w:contextualSpacing w:val="0"/>
-      </w:pPr>
-      <w:r>
-        <w:rPr>
-          <w:rtl w:val="0"/>
-        </w:rPr>
-      </w:r>
-    </w:p>
-    <w:p>
-      <w:pPr>
-        <w:ind w:left="0" w:firstLine="0"/>
-        <w:contextualSpacing w:val="0"/>
-      </w:pPr>
-      <w:r>
-        <w:rPr>
-          <w:rtl w:val="0"/>
-        </w:rPr>
-      </w:r>
-    </w:p>
-    <w:p>
-      <w:pPr>
-        <w:ind w:left="0" w:firstLine="0"/>
-        <w:contextualSpacing w:val="0"/>
-      </w:pPr>
-      <w:r>
-        <w:rPr>
-          <w:rtl w:val="0"/>
-        </w:rPr>
-      </w:r>
-    </w:p>
-    <w:p>
-      <w:pPr>
-        <w:ind w:left="0" w:firstLine="0"/>
-        <w:contextualSpacing w:val="0"/>
-      </w:pPr>
-      <w:r>
-        <w:rPr>
-          <w:rtl w:val="0"/>
-        </w:rPr>
-      </w:r>
-    </w:p>
-    <w:p>
-      <w:pPr>
-        <w:ind w:left="0" w:firstLine="0"/>
-        <w:contextualSpacing w:val="0"/>
-      </w:pPr>
-      <w:r>
-        <w:rPr>
-          <w:rtl w:val="0"/>
-        </w:rPr>
-      </w:r>
-    </w:p>
-    <w:p>
-      <w:pPr>
-        <w:ind w:left="0" w:firstLine="0"/>
-        <w:contextualSpacing w:val="0"/>
-      </w:pPr>
-      <w:r>
-        <w:rPr>
-          <w:rtl w:val="0"/>
-        </w:rPr>
-      </w:r>
-    </w:p>
-    <w:p>
-      <w:pPr>
-        <w:spacing w:after="160" w:lineRule="auto"/>
-        <w:contextualSpacing w:val="0"/>
-      </w:pPr>
-      <w:r>
-        <w:rPr>
-          <w:sz w:val="21"/>
-          <w:szCs w:val="21"/>
-          <w:rtl w:val="0"/>
-        </w:rPr>
-        <w:t xml:space="preserve">There will not be much security besides on the server itself so potentially the users data could be modified. Therefore what private data is stored by the user in their account settings will need to be considered.</w:t>
-      </w:r>
-    </w:p>
-    <w:p>
-      <w:pPr>
-        <w:spacing w:after="160" w:lineRule="auto"/>
-        <w:contextualSpacing w:val="0"/>
-      </w:pPr>
-      <w:r>
-        <w:rPr>
-          <w:sz w:val="21"/>
-          <w:szCs w:val="21"/>
-          <w:rtl w:val="0"/>
-        </w:rPr>
-        <w:t xml:space="preserve">The app could have a huge variety of accessibility issues, especially for the mobile version. There are many different types of disabilities out there and many are affected by "small screens", for example, partial blindness. In this case the user would prefer a large screen to see the app on and may own a tablet for this purpose. However, if this app is not optimised for accessibility and the buttons are still small or the text is just as small as a normal mobile version, then the user will have a hard time using it.</w:t>
-      </w:r>
-    </w:p>
-    <w:p>
-      <w:pPr>
-        <w:spacing w:after="160" w:lineRule="auto"/>
-        <w:contextualSpacing w:val="0"/>
-      </w:pPr>
-      <w:r>
-        <w:rPr>
-          <w:sz w:val="21"/>
-          <w:szCs w:val="21"/>
-          <w:rtl w:val="0"/>
-        </w:rPr>
-        <w:t xml:space="preserve">I don't think the app will have any environmental issues.</w:t>
-      </w:r>
-      <w:r>
-        <w:rPr>
-          <w:rtl w:val="0"/>
-        </w:rPr>
+        <w:t xml:space="preserve">errors</w:t>
       </w:r>
     </w:p>
     <w:p>
       <w:pPr>
         <w:numPr>
           <w:ilvl w:val="0"/>
-          <w:numId w:val="1"/>
+          <w:numId w:val="2"/>
         </w:numPr>
         <w:ind w:left="720" w:hanging="360"/>
         <w:contextualSpacing w:val="1"/>
@@ -1362,7 +1235,7 @@
           <w:highlight w:val="white"/>
           <w:rtl w:val="0"/>
         </w:rPr>
-        <w:t xml:space="preserve">possible issues with the application and usability</w:t>
+        <w:t xml:space="preserve">satisfaction</w:t>
       </w:r>
     </w:p>
     <w:p>
@@ -1385,139 +1258,6 @@
           <w:highlight w:val="white"/>
           <w:rtl w:val="0"/>
         </w:rPr>
-        <w:t xml:space="preserve">Usability consists of 5 components:</w:t>
-      </w:r>
-    </w:p>
-    <w:p>
-      <w:pPr>
-        <w:numPr>
-          <w:ilvl w:val="0"/>
-          <w:numId w:val="4"/>
-        </w:numPr>
-        <w:ind w:left="720" w:hanging="360"/>
-        <w:contextualSpacing w:val="1"/>
-        <w:rPr>
-          <w:i w:val="1"/>
-          <w:highlight w:val="white"/>
-        </w:rPr>
-      </w:pPr>
-      <w:r>
-        <w:rPr>
-          <w:i w:val="1"/>
-          <w:highlight w:val="white"/>
-          <w:rtl w:val="0"/>
-        </w:rPr>
-        <w:t xml:space="preserve">learnability</w:t>
-      </w:r>
-    </w:p>
-    <w:p>
-      <w:pPr>
-        <w:numPr>
-          <w:ilvl w:val="0"/>
-          <w:numId w:val="4"/>
-        </w:numPr>
-        <w:ind w:left="720" w:hanging="360"/>
-        <w:contextualSpacing w:val="1"/>
-        <w:rPr>
-          <w:i w:val="1"/>
-          <w:highlight w:val="white"/>
-        </w:rPr>
-      </w:pPr>
-      <w:r>
-        <w:rPr>
-          <w:i w:val="1"/>
-          <w:highlight w:val="white"/>
-          <w:rtl w:val="0"/>
-        </w:rPr>
-        <w:t xml:space="preserve">efficiency</w:t>
-      </w:r>
-    </w:p>
-    <w:p>
-      <w:pPr>
-        <w:numPr>
-          <w:ilvl w:val="0"/>
-          <w:numId w:val="4"/>
-        </w:numPr>
-        <w:ind w:left="720" w:hanging="360"/>
-        <w:contextualSpacing w:val="1"/>
-        <w:rPr>
-          <w:i w:val="1"/>
-          <w:highlight w:val="white"/>
-        </w:rPr>
-      </w:pPr>
-      <w:r>
-        <w:rPr>
-          <w:i w:val="1"/>
-          <w:highlight w:val="white"/>
-          <w:rtl w:val="0"/>
-        </w:rPr>
-        <w:t xml:space="preserve">memorability</w:t>
-      </w:r>
-    </w:p>
-    <w:p>
-      <w:pPr>
-        <w:numPr>
-          <w:ilvl w:val="0"/>
-          <w:numId w:val="4"/>
-        </w:numPr>
-        <w:ind w:left="720" w:hanging="360"/>
-        <w:contextualSpacing w:val="1"/>
-        <w:rPr>
-          <w:i w:val="1"/>
-          <w:highlight w:val="white"/>
-        </w:rPr>
-      </w:pPr>
-      <w:r>
-        <w:rPr>
-          <w:i w:val="1"/>
-          <w:highlight w:val="white"/>
-          <w:rtl w:val="0"/>
-        </w:rPr>
-        <w:t xml:space="preserve">errors</w:t>
-      </w:r>
-    </w:p>
-    <w:p>
-      <w:pPr>
-        <w:numPr>
-          <w:ilvl w:val="0"/>
-          <w:numId w:val="4"/>
-        </w:numPr>
-        <w:ind w:left="720" w:hanging="360"/>
-        <w:contextualSpacing w:val="1"/>
-        <w:rPr>
-          <w:i w:val="1"/>
-          <w:highlight w:val="white"/>
-        </w:rPr>
-      </w:pPr>
-      <w:r>
-        <w:rPr>
-          <w:i w:val="1"/>
-          <w:highlight w:val="white"/>
-          <w:rtl w:val="0"/>
-        </w:rPr>
-        <w:t xml:space="preserve">satisfaction</w:t>
-      </w:r>
-    </w:p>
-    <w:p>
-      <w:pPr>
-        <w:contextualSpacing w:val="0"/>
-      </w:pPr>
-      <w:r>
-        <w:rPr>
-          <w:rtl w:val="0"/>
-        </w:rPr>
-      </w:r>
-    </w:p>
-    <w:p>
-      <w:pPr>
-        <w:contextualSpacing w:val="0"/>
-      </w:pPr>
-      <w:r>
-        <w:rPr>
-          <w:i w:val="1"/>
-          <w:highlight w:val="white"/>
-          <w:rtl w:val="0"/>
-        </w:rPr>
         <w:t xml:space="preserve">utility is also very important</w:t>
       </w:r>
     </w:p>
@@ -1529,234 +1269,6 @@
         <w:rPr>
           <w:rtl w:val="0"/>
         </w:rPr>
-      </w:r>
-    </w:p>
-    <w:p>
-      <w:pPr>
-        <w:numPr>
-          <w:ilvl w:val="0"/>
-          <w:numId w:val="5"/>
-        </w:numPr>
-        <w:spacing w:after="120" w:before="120" w:line="384.00000000000006" w:lineRule="auto"/>
-        <w:ind w:left="720" w:hanging="360"/>
-        <w:contextualSpacing w:val="1"/>
-        <w:rPr>
-          <w:i w:val="1"/>
-        </w:rPr>
-      </w:pPr>
-      <w:r>
-        <w:rPr>
-          <w:i w:val="1"/>
-          <w:color w:val="222222"/>
-          <w:sz w:val="21"/>
-          <w:szCs w:val="21"/>
-          <w:highlight w:val="white"/>
-          <w:rtl w:val="0"/>
-        </w:rPr>
-        <w:t xml:space="preserve">Definition of Utility = whether it provides the features you need.</w:t>
-      </w:r>
-    </w:p>
-    <w:p>
-      <w:pPr>
-        <w:numPr>
-          <w:ilvl w:val="0"/>
-          <w:numId w:val="5"/>
-        </w:numPr>
-        <w:spacing w:after="120" w:before="120" w:line="384.00000000000006" w:lineRule="auto"/>
-        <w:ind w:left="720" w:hanging="360"/>
-        <w:contextualSpacing w:val="1"/>
-        <w:rPr>
-          <w:i w:val="1"/>
-        </w:rPr>
-      </w:pPr>
-      <w:r>
-        <w:rPr>
-          <w:i w:val="1"/>
-          <w:color w:val="222222"/>
-          <w:sz w:val="21"/>
-          <w:szCs w:val="21"/>
-          <w:highlight w:val="white"/>
-          <w:rtl w:val="0"/>
-        </w:rPr>
-        <w:t xml:space="preserve">Definition of Usability = how easy &amp; pleasant these features are to use.</w:t>
-      </w:r>
-    </w:p>
-    <w:p>
-      <w:pPr>
-        <w:numPr>
-          <w:ilvl w:val="0"/>
-          <w:numId w:val="5"/>
-        </w:numPr>
-        <w:spacing w:after="120" w:before="120" w:line="384.00000000000006" w:lineRule="auto"/>
-        <w:ind w:left="720" w:hanging="360"/>
-        <w:contextualSpacing w:val="1"/>
-        <w:rPr>
-          <w:i w:val="1"/>
-        </w:rPr>
-      </w:pPr>
-      <w:r>
-        <w:rPr>
-          <w:i w:val="1"/>
-          <w:color w:val="222222"/>
-          <w:sz w:val="21"/>
-          <w:szCs w:val="21"/>
-          <w:highlight w:val="white"/>
-          <w:rtl w:val="0"/>
-        </w:rPr>
-        <w:t xml:space="preserve">Definition of Useful = usability + utility</w:t>
-      </w:r>
-      <w:r>
-        <w:rPr>
-          <w:rtl w:val="0"/>
-        </w:rPr>
-      </w:r>
-    </w:p>
-    <w:p>
-      <w:pPr>
-        <w:contextualSpacing w:val="0"/>
-      </w:pPr>
-      <w:r>
-        <w:rPr>
-          <w:rtl w:val="0"/>
-        </w:rPr>
-      </w:r>
-    </w:p>
-    <w:p>
-      <w:pPr>
-        <w:contextualSpacing w:val="0"/>
-      </w:pPr>
-      <w:r>
-        <w:rPr>
-          <w:i w:val="1"/>
-          <w:highlight w:val="white"/>
-          <w:rtl w:val="0"/>
-        </w:rPr>
-        <w:t xml:space="preserve">Consistency</w:t>
-      </w:r>
-    </w:p>
-    <w:p>
-      <w:pPr>
-        <w:contextualSpacing w:val="0"/>
-      </w:pPr>
-      <w:r>
-        <w:rPr>
-          <w:rtl w:val="0"/>
-        </w:rPr>
-      </w:r>
-    </w:p>
-    <w:p>
-      <w:pPr>
-        <w:contextualSpacing w:val="0"/>
-      </w:pPr>
-      <w:r>
-        <w:rPr>
-          <w:i w:val="1"/>
-          <w:highlight w:val="white"/>
-          <w:rtl w:val="0"/>
-        </w:rPr>
-        <w:t xml:space="preserve">The system needs to support:</w:t>
-      </w:r>
-    </w:p>
-    <w:p>
-      <w:pPr>
-        <w:numPr>
-          <w:ilvl w:val="0"/>
-          <w:numId w:val="7"/>
-        </w:numPr>
-        <w:ind w:left="720" w:hanging="360"/>
-        <w:contextualSpacing w:val="1"/>
-        <w:rPr>
-          <w:i w:val="1"/>
-          <w:highlight w:val="white"/>
-        </w:rPr>
-      </w:pPr>
-      <w:r>
-        <w:rPr>
-          <w:i w:val="1"/>
-          <w:highlight w:val="white"/>
-          <w:rtl w:val="0"/>
-        </w:rPr>
-        <w:t xml:space="preserve">human cognitive architecture</w:t>
-      </w:r>
-    </w:p>
-    <w:p>
-      <w:pPr>
-        <w:numPr>
-          <w:ilvl w:val="0"/>
-          <w:numId w:val="7"/>
-        </w:numPr>
-        <w:ind w:left="720" w:hanging="360"/>
-        <w:contextualSpacing w:val="1"/>
-        <w:rPr>
-          <w:i w:val="1"/>
-          <w:highlight w:val="white"/>
-        </w:rPr>
-      </w:pPr>
-      <w:r>
-        <w:rPr>
-          <w:i w:val="1"/>
-          <w:highlight w:val="white"/>
-          <w:rtl w:val="0"/>
-        </w:rPr>
-        <w:t xml:space="preserve">human perceptual architecture</w:t>
-      </w:r>
-    </w:p>
-    <w:p>
-      <w:pPr>
-        <w:contextualSpacing w:val="0"/>
-      </w:pPr>
-      <w:r>
-        <w:rPr>
-          <w:rtl w:val="0"/>
-        </w:rPr>
-      </w:r>
-    </w:p>
-    <w:p>
-      <w:pPr>
-        <w:pStyle w:val="Heading2"/>
-        <w:keepNext w:val="0"/>
-        <w:keepLines w:val="0"/>
-        <w:spacing w:after="80" w:before="380" w:line="335.99999999999994" w:lineRule="auto"/>
-        <w:contextualSpacing w:val="0"/>
-      </w:pPr>
-      <w:bookmarkStart w:colFirst="0" w:colLast="0" w:name="_i5xkudnvkrb9" w:id="0"/>
-      <w:bookmarkEnd w:id="0"/>
-      <w:r>
-        <w:rPr>
-          <w:i w:val="1"/>
-          <w:color w:val="222222"/>
-          <w:sz w:val="34"/>
-          <w:szCs w:val="34"/>
-          <w:shd w:fill="ffff66" w:val="clear"/>
-          <w:rtl w:val="0"/>
-        </w:rPr>
-        <w:t xml:space="preserve">How</w:t>
-      </w:r>
-      <w:r>
-        <w:rPr>
-          <w:i w:val="1"/>
-          <w:color w:val="222222"/>
-          <w:sz w:val="34"/>
-          <w:szCs w:val="34"/>
-          <w:highlight w:val="white"/>
-          <w:rtl w:val="0"/>
-        </w:rPr>
-        <w:t xml:space="preserve"> to Improve Usability</w:t>
-      </w:r>
-    </w:p>
-    <w:p>
-      <w:pPr>
-        <w:spacing w:after="100" w:before="80" w:lineRule="auto"/>
-        <w:contextualSpacing w:val="0"/>
-      </w:pPr>
-      <w:r>
-        <w:rPr>
-          <w:i w:val="1"/>
-          <w:color w:val="222222"/>
-          <w:highlight w:val="white"/>
-          <w:rtl w:val="0"/>
-        </w:rPr>
-        <w:t xml:space="preserve">There are many methods for studying usability, but the most basic and useful is user testing, which has 3 components:</w:t>
       </w:r>
     </w:p>
     <w:p>
@@ -1781,31 +1293,7 @@
           <w:highlight w:val="white"/>
           <w:rtl w:val="0"/>
         </w:rPr>
-        <w:t xml:space="preserve">Get hold of some </w:t>
-      </w:r>
-      <w:hyperlink r:id="rId6">
-        <w:r>
-          <w:rPr>
-            <w:i w:val="1"/>
-            <w:color w:val="663399"/>
-            <w:sz w:val="21"/>
-            <w:szCs w:val="21"/>
-            <w:highlight w:val="white"/>
-            <w:rtl w:val="0"/>
-          </w:rPr>
-          <w:t xml:space="preserve">representative users</w:t>
-        </w:r>
-      </w:hyperlink>
-      <w:r>
-        <w:rPr>
-          <w:i w:val="1"/>
-          <w:color w:val="222222"/>
-          <w:sz w:val="21"/>
-          <w:szCs w:val="21"/>
-          <w:highlight w:val="white"/>
-          <w:rtl w:val="0"/>
-        </w:rPr>
-        <w:t xml:space="preserve">, such as customers for an e-commerce site or employees for an intranet (in the latter case, they should work outside your department).</w:t>
+        <w:t xml:space="preserve">Definition of Utility = whether it provides the features you need.</w:t>
       </w:r>
     </w:p>
     <w:p>
@@ -1830,31 +1318,7 @@
           <w:highlight w:val="white"/>
           <w:rtl w:val="0"/>
         </w:rPr>
-        <w:t xml:space="preserve">Ask the users to perform </w:t>
-      </w:r>
-      <w:hyperlink r:id="rId7">
-        <w:r>
-          <w:rPr>
-            <w:i w:val="1"/>
-            <w:color w:val="663399"/>
-            <w:sz w:val="21"/>
-            <w:szCs w:val="21"/>
-            <w:highlight w:val="white"/>
-            <w:rtl w:val="0"/>
-          </w:rPr>
-          <w:t xml:space="preserve">representative tasks</w:t>
-        </w:r>
-      </w:hyperlink>
-      <w:r>
-        <w:rPr>
-          <w:i w:val="1"/>
-          <w:color w:val="222222"/>
-          <w:sz w:val="21"/>
-          <w:szCs w:val="21"/>
-          <w:highlight w:val="white"/>
-          <w:rtl w:val="0"/>
-        </w:rPr>
-        <w:t xml:space="preserve"> with the design.</w:t>
+        <w:t xml:space="preserve">Definition of Usability = how easy &amp; pleasant these features are to use.</w:t>
       </w:r>
     </w:p>
     <w:p>
@@ -1879,78 +1343,107 @@
           <w:highlight w:val="white"/>
           <w:rtl w:val="0"/>
         </w:rPr>
-        <w:t xml:space="preserve">Observe what the users do, where they succeed, and where they have difficulties with the user interface. Shut up and </w:t>
-      </w:r>
-      <w:hyperlink r:id="rId8">
-        <w:r>
-          <w:rPr>
-            <w:i w:val="1"/>
-            <w:color w:val="663399"/>
-            <w:sz w:val="21"/>
-            <w:szCs w:val="21"/>
-            <w:highlight w:val="white"/>
-            <w:rtl w:val="0"/>
-          </w:rPr>
-          <w:t xml:space="preserve">let the users do the talking</w:t>
-        </w:r>
-      </w:hyperlink>
+        <w:t xml:space="preserve">Definition of Useful = usability + utility</w:t>
+      </w:r>
+      <w:r>
+        <w:rPr>
+          <w:rtl w:val="0"/>
+        </w:rPr>
+      </w:r>
+    </w:p>
+    <w:p>
+      <w:pPr>
+        <w:contextualSpacing w:val="0"/>
+      </w:pPr>
+      <w:r>
+        <w:rPr>
+          <w:rtl w:val="0"/>
+        </w:rPr>
+      </w:r>
+    </w:p>
+    <w:p>
+      <w:pPr>
+        <w:contextualSpacing w:val="0"/>
+      </w:pPr>
       <w:r>
         <w:rPr>
           <w:i w:val="1"/>
-          <w:color w:val="222222"/>
-          <w:sz w:val="21"/>
-          <w:szCs w:val="21"/>
           <w:highlight w:val="white"/>
           <w:rtl w:val="0"/>
         </w:rPr>
-        <w:t xml:space="preserve">.</w:t>
-      </w:r>
-    </w:p>
-    <w:p>
-      <w:pPr>
-        <w:spacing w:after="120" w:before="120" w:line="384.00000000000006" w:lineRule="auto"/>
-        <w:contextualSpacing w:val="0"/>
-      </w:pPr>
-      <w:r>
-        <w:rPr>
-          <w:rtl w:val="0"/>
-        </w:rPr>
-      </w:r>
-    </w:p>
-    <w:p>
-      <w:pPr>
-        <w:contextualSpacing w:val="0"/>
-      </w:pPr>
-      <w:r>
-        <w:rPr>
-          <w:rtl w:val="0"/>
-        </w:rPr>
-      </w:r>
-    </w:p>
-    <w:p>
-      <w:pPr>
-        <w:contextualSpacing w:val="0"/>
-      </w:pPr>
-      <w:r>
-        <w:rPr>
-          <w:rtl w:val="0"/>
-        </w:rPr>
-      </w:r>
-    </w:p>
-    <w:p>
-      <w:pPr>
-        <w:contextualSpacing w:val="0"/>
-      </w:pPr>
-      <w:r>
-        <w:rPr>
-          <w:rtl w:val="0"/>
-        </w:rPr>
-      </w:r>
-    </w:p>
-    <w:p>
-      <w:pPr>
-        <w:contextualSpacing w:val="0"/>
-      </w:pPr>
+        <w:t xml:space="preserve">Consistency</w:t>
+      </w:r>
+    </w:p>
+    <w:p>
+      <w:pPr>
+        <w:contextualSpacing w:val="0"/>
+      </w:pPr>
+      <w:r>
+        <w:rPr>
+          <w:rtl w:val="0"/>
+        </w:rPr>
+      </w:r>
+    </w:p>
+    <w:p>
+      <w:pPr>
+        <w:contextualSpacing w:val="0"/>
+      </w:pPr>
+      <w:r>
+        <w:rPr>
+          <w:i w:val="1"/>
+          <w:highlight w:val="white"/>
+          <w:rtl w:val="0"/>
+        </w:rPr>
+        <w:t xml:space="preserve">The system needs to support:</w:t>
+      </w:r>
+    </w:p>
+    <w:p>
+      <w:pPr>
+        <w:numPr>
+          <w:ilvl w:val="0"/>
+          <w:numId w:val="5"/>
+        </w:numPr>
+        <w:ind w:left="720" w:hanging="360"/>
+        <w:contextualSpacing w:val="1"/>
+        <w:rPr>
+          <w:i w:val="1"/>
+          <w:highlight w:val="white"/>
+        </w:rPr>
+      </w:pPr>
+      <w:r>
+        <w:rPr>
+          <w:i w:val="1"/>
+          <w:highlight w:val="white"/>
+          <w:rtl w:val="0"/>
+        </w:rPr>
+        <w:t xml:space="preserve">human cognitive architecture</w:t>
+      </w:r>
+    </w:p>
+    <w:p>
+      <w:pPr>
+        <w:numPr>
+          <w:ilvl w:val="0"/>
+          <w:numId w:val="5"/>
+        </w:numPr>
+        <w:ind w:left="720" w:hanging="360"/>
+        <w:contextualSpacing w:val="1"/>
+        <w:rPr>
+          <w:i w:val="1"/>
+          <w:highlight w:val="white"/>
+        </w:rPr>
+      </w:pPr>
+      <w:r>
+        <w:rPr>
+          <w:i w:val="1"/>
+          <w:highlight w:val="white"/>
+          <w:rtl w:val="0"/>
+        </w:rPr>
+        <w:t xml:space="preserve">human perceptual architecture</w:t>
+      </w:r>
+      <w:commentRangeEnd w:id="20"/>
+      <w:r>
+        <w:commentReference w:id="20"/>
+      </w:r>
       <w:r>
         <w:rPr>
           <w:rtl w:val="0"/>
@@ -1981,7 +1474,6 @@
         </w:rPr>
         <w:t xml:space="preserve">T</w:t>
       </w:r>
-      <w:commentRangeStart w:id="18"/>
       <w:r>
         <w:rPr>
           <w:b w:val="1"/>
@@ -1990,10 +1482,6 @@
           <w:rtl w:val="0"/>
         </w:rPr>
         <w:t xml:space="preserve">ask Allocatio</w:t>
-      </w:r>
-      <w:commentRangeEnd w:id="18"/>
-      <w:r>
-        <w:commentReference w:id="18"/>
       </w:r>
       <w:r>
         <w:rPr>
@@ -4031,19 +3519,156 @@
       </w:pPr>
       <w:r>
         <w:rPr>
-          <w:rtl w:val="0"/>
-        </w:rPr>
-      </w:r>
-    </w:p>
-    <w:p>
-      <w:pPr>
-        <w:contextualSpacing w:val="0"/>
-      </w:pPr>
-      <w:r>
-        <w:rPr>
-          <w:b w:val="1"/>
           <w:sz w:val="21"/>
           <w:szCs w:val="21"/>
+          <w:rtl w:val="0"/>
+        </w:rPr>
+        <w:t xml:space="preserve">Section 2 45%</w:t>
+      </w:r>
+    </w:p>
+    <w:p>
+      <w:pPr>
+        <w:spacing w:after="160" w:lineRule="auto"/>
+        <w:contextualSpacing w:val="0"/>
+      </w:pPr>
+      <w:r>
+        <w:rPr>
+          <w:sz w:val="21"/>
+          <w:szCs w:val="21"/>
+          <w:rtl w:val="0"/>
+        </w:rPr>
+        <w:t xml:space="preserve">1)</w:t>
+        <w:tab/>
+        <w:t xml:space="preserve">Initial Interface Specification</w:t>
+      </w:r>
+    </w:p>
+    <w:p>
+      <w:pPr>
+        <w:spacing w:after="160" w:lineRule="auto"/>
+        <w:contextualSpacing w:val="0"/>
+      </w:pPr>
+      <w:r>
+        <w:rPr>
+          <w:sz w:val="21"/>
+          <w:szCs w:val="21"/>
+          <w:rtl w:val="0"/>
+        </w:rPr>
+        <w:t xml:space="preserve">2)</w:t>
+        <w:tab/>
+        <w:t xml:space="preserve">Low fidelity prototypes for both Mobile and Desktop applications</w:t>
+      </w:r>
+    </w:p>
+    <w:p>
+      <w:pPr>
+        <w:spacing w:after="160" w:lineRule="auto"/>
+        <w:contextualSpacing w:val="0"/>
+      </w:pPr>
+      <w:r>
+        <w:rPr>
+          <w:sz w:val="21"/>
+          <w:szCs w:val="21"/>
+          <w:rtl w:val="0"/>
+        </w:rPr>
+        <w:t xml:space="preserve">3)</w:t>
+        <w:tab/>
+        <w:t xml:space="preserve">Quick and dirty initial empirical evaluation</w:t>
+      </w:r>
+    </w:p>
+    <w:p>
+      <w:pPr>
+        <w:spacing w:after="160" w:lineRule="auto"/>
+        <w:contextualSpacing w:val="0"/>
+      </w:pPr>
+      <w:r>
+        <w:rPr>
+          <w:sz w:val="21"/>
+          <w:szCs w:val="21"/>
+          <w:rtl w:val="0"/>
+        </w:rPr>
+        <w:t xml:space="preserve">4)</w:t>
+        <w:tab/>
+        <w:t xml:space="preserve">Interface Specification modification</w:t>
+      </w:r>
+    </w:p>
+    <w:p>
+      <w:pPr>
+        <w:spacing w:after="160" w:lineRule="auto"/>
+        <w:contextualSpacing w:val="0"/>
+      </w:pPr>
+      <w:r>
+        <w:rPr>
+          <w:sz w:val="21"/>
+          <w:szCs w:val="21"/>
+          <w:rtl w:val="0"/>
+        </w:rPr>
+        <w:t xml:space="preserve">5)</w:t>
+        <w:tab/>
+        <w:t xml:space="preserve">High fidelity prototypes for both Mobile and Desktop applications (must use Visual Basic for the Desktop prototype)</w:t>
+      </w:r>
+    </w:p>
+    <w:p>
+      <w:pPr>
+        <w:spacing w:after="160" w:lineRule="auto"/>
+        <w:contextualSpacing w:val="0"/>
+      </w:pPr>
+      <w:r>
+        <w:rPr>
+          <w:sz w:val="21"/>
+          <w:szCs w:val="21"/>
+          <w:rtl w:val="0"/>
+        </w:rPr>
+        <w:t xml:space="preserve">6)</w:t>
+        <w:tab/>
+        <w:t xml:space="preserve">Quick and dirty empirical re-evaluation</w:t>
+      </w:r>
+    </w:p>
+    <w:p>
+      <w:pPr>
+        <w:spacing w:after="160" w:lineRule="auto"/>
+        <w:contextualSpacing w:val="0"/>
+      </w:pPr>
+      <w:r>
+        <w:rPr>
+          <w:sz w:val="21"/>
+          <w:szCs w:val="21"/>
+          <w:rtl w:val="0"/>
+        </w:rPr>
+        <w:t xml:space="preserve">7)</w:t>
+        <w:tab/>
+        <w:t xml:space="preserve">Interface Specification modification</w:t>
+      </w:r>
+    </w:p>
+    <w:p>
+      <w:pPr>
+        <w:spacing w:after="160" w:lineRule="auto"/>
+        <w:contextualSpacing w:val="0"/>
+      </w:pPr>
+      <w:r>
+        <w:rPr>
+          <w:rtl w:val="0"/>
+        </w:rPr>
+      </w:r>
+    </w:p>
+    <w:p>
+      <w:pPr>
+        <w:spacing w:after="160" w:lineRule="auto"/>
+        <w:contextualSpacing w:val="0"/>
+      </w:pPr>
+      <w:r>
+        <w:rPr>
+          <w:rtl w:val="0"/>
+        </w:rPr>
+      </w:r>
+    </w:p>
+    <w:p>
+      <w:pPr>
+        <w:contextualSpacing w:val="0"/>
+      </w:pPr>
+      <w:r>
+        <w:rPr>
+          <w:b w:val="1"/>
+          <w:sz w:val="24"/>
+          <w:szCs w:val="24"/>
           <w:rtl w:val="0"/>
         </w:rPr>
         <w:t xml:space="preserve">Section 2</w:t>
@@ -4092,50 +3717,112 @@
       <w:r>
         <w:rPr>
           <w:b w:val="1"/>
+          <w:sz w:val="24"/>
+          <w:szCs w:val="24"/>
+          <w:rtl w:val="0"/>
+        </w:rPr>
+        <w:t xml:space="preserve">Initial Interface Specification</w:t>
+      </w:r>
+    </w:p>
+    <w:p>
+      <w:pPr>
+        <w:ind w:firstLine="720"/>
+        <w:contextualSpacing w:val="0"/>
+      </w:pPr>
+      <w:commentRangeStart w:id="21"/>
+      <w:commentRangeStart w:id="22"/>
+      <w:r>
+        <w:rPr>
+          <w:highlight w:val="white"/>
+          <w:rtl w:val="0"/>
+        </w:rPr>
+        <w:t xml:space="preserve">The Android User Experience Team (n.d., para 4) states that “Real objects are more fun than buttons and menus” and go on to say that allowing users to directly touch and manipulate objects in an app reduces cognitive effort needed to perform tasks and is also more emotionally satisfying. They suggest that this is better than traditional buttons and menus. As they suggest that using this technique “reduces cognitive effort”, the system should be designed in a method that implements this well so that the user can easily use the app for learning. Reduced cognitive effort when it comes to using the app will make it easier for the user to concentrate during actual learning. </w:t>
+      </w:r>
+    </w:p>
+    <w:p>
+      <w:pPr>
+        <w:ind w:firstLine="720"/>
+        <w:contextualSpacing w:val="0"/>
+      </w:pPr>
+      <w:r>
+        <w:rPr>
+          <w:rtl w:val="0"/>
+        </w:rPr>
+      </w:r>
+    </w:p>
+    <w:p>
+      <w:pPr>
+        <w:ind w:firstLine="720"/>
+        <w:contextualSpacing w:val="0"/>
+      </w:pPr>
+      <w:r>
+        <w:rPr>
+          <w:highlight w:val="white"/>
+          <w:rtl w:val="0"/>
+        </w:rPr>
+        <w:t xml:space="preserve">The Android User Experience Team (n.d., para 7) also observe that using “short phrases with simple words” is very important as “people are likely to skip sentences if they’re long.” This is an incredibly simple rule but is important to remember when writing any form of explanation on how to use certain features. Small sentences, especially in a foreign language, are easier to read and understand than longer sentences. As the system is aimed at getting users to learn foreign languages with individual sentences flashcards (gained from caches) this rule should also be taken into consideration for the apps cache content. </w:t>
+      </w:r>
+    </w:p>
+    <w:p>
+      <w:pPr>
+        <w:ind w:firstLine="720"/>
+        <w:contextualSpacing w:val="0"/>
+      </w:pPr>
+      <w:r>
+        <w:rPr>
+          <w:rtl w:val="0"/>
+        </w:rPr>
+      </w:r>
+    </w:p>
+    <w:p>
+      <w:pPr>
+        <w:ind w:firstLine="720"/>
+        <w:contextualSpacing w:val="0"/>
+      </w:pPr>
+      <w:r>
+        <w:rPr>
+          <w:highlight w:val="white"/>
+          <w:rtl w:val="0"/>
+        </w:rPr>
+        <w:t xml:space="preserve">In the next paragraph the Android User Experience Team (n.d., para 8) also claim that “pictures are faster than words”, telling us to “consider using pictures to explain ideas” as “they get people’s attention and can be much more efficient than words.” This guideline is a important as it is true that an app with the right balance of text and pictures will be more easily understandable than just an app with pure text. Take an icon button for example. Using a clearly understandable icon in place of a text button could make it quicker for the user to understand the function of the icon button. This is something to definitely consider when thinking about menu items, flashcard content and especially for the locations of caches. Based on this guideline I think that a visual representation of cache locations, such as an image of a map, will be a better idea than explaining locations via text. Taking into consideration the first guideline, mentioned earlier from the Android User Experience Team, an interactive map would be even more beneficial for the user.</w:t>
+      </w:r>
+      <w:commentRangeEnd w:id="21"/>
+      <w:r>
+        <w:commentReference w:id="21"/>
+      </w:r>
+      <w:commentRangeEnd w:id="22"/>
+      <w:r>
+        <w:commentReference w:id="22"/>
+      </w:r>
+      <w:r>
+        <w:rPr>
+          <w:rtl w:val="0"/>
+        </w:rPr>
+      </w:r>
+    </w:p>
+    <w:p>
+      <w:pPr>
+        <w:contextualSpacing w:val="0"/>
+      </w:pPr>
+      <w:r>
+        <w:rPr>
+          <w:rtl w:val="0"/>
+        </w:rPr>
+      </w:r>
+    </w:p>
+    <w:p>
+      <w:pPr>
+        <w:spacing w:after="160" w:lineRule="auto"/>
+        <w:contextualSpacing w:val="0"/>
+      </w:pPr>
+      <w:commentRangeStart w:id="23"/>
+      <w:r>
+        <w:rPr>
           <w:sz w:val="21"/>
           <w:szCs w:val="21"/>
           <w:rtl w:val="0"/>
         </w:rPr>
-        <w:t xml:space="preserve">Initial Interface Specification</w:t>
-      </w:r>
-    </w:p>
-    <w:p>
-      <w:pPr>
-        <w:ind w:firstLine="720"/>
-        <w:contextualSpacing w:val="0"/>
-      </w:pPr>
-      <w:commentRangeStart w:id="19"/>
-      <w:commentRangeStart w:id="20"/>
-      <w:r>
-        <w:rPr>
-          <w:highlight w:val="white"/>
-          <w:rtl w:val="0"/>
-        </w:rPr>
-        <w:t xml:space="preserve">The Android User Experience Team (n.d., para 4) states that “Real objects are more fun than buttons and menus” and go on to say that allowing users to directly touch and manipulate objects in an app reduces cognitive effort needed to perform tasks and is also more emotionally satisfying. They suggest that this is better than traditional buttons and menus. As they suggest that using this technique “reduces cognitive effort”, the system should be designed in a method that implements this well so that the user can easily use the app for learning. Reduced cognitive effort when it comes to using the app will make it easier for the user to concentrate during actual learning. The Android User Experience Team (n.d., para 7) also observe that using “short phrases with simple words” is very important as “people are likely to skip sentences if they’re long.” This is an incredibly simple rule but is important to remember when writing any form of explanation on how to use certain features. Small sentences, especially in a foreign language, are easier to read and understand than longer sentences. As the system is aimed at getting users to learn foreign languages with individual sentences flashcards (gained from caches) this rule should also be taken into consideration for the apps cache content. In the next paragraph the Android User Experience Team (n.d., para 8) also claim that “pictures are faster than words”, telling us to “consider using pictures to explain ideas” as “they get people’s attention and can be much more efficient than words.” This guideline is a important as it is true that an app with the right balance of text and pictures will be more easily understandable than just an app with pure text. Take an icon button for example. Using a clearly understandable icon in place of a text button could make it quicker for the user to understand the function of the icon button. This is something to definitely consider when thinking about menu items, flashcard content and especially for the locations of caches. Based on this guideline I think that a visual representation of cache locations, such as an image of a map, will be a better idea than explaining locations via text. Taking into consideration the first guideline, mentioned earlier from the Android User Experience Team, an interactive map would be even more beneficial for the user.</w:t>
-      </w:r>
-      <w:commentRangeEnd w:id="19"/>
-      <w:r>
-        <w:commentReference w:id="19"/>
-      </w:r>
-      <w:commentRangeEnd w:id="20"/>
-      <w:r>
-        <w:commentReference w:id="20"/>
-      </w:r>
-      <w:r>
-        <w:rPr>
-          <w:rtl w:val="0"/>
-        </w:rPr>
-      </w:r>
-    </w:p>
-    <w:p>
-      <w:pPr>
-        <w:spacing w:after="160" w:lineRule="auto"/>
-        <w:contextualSpacing w:val="0"/>
-      </w:pPr>
-      <w:r>
-        <w:rPr>
-          <w:rtl w:val="0"/>
-        </w:rPr>
+        <w:t xml:space="preserve">There will not be much security besides on the server itself so potentially the user’s data could be modified. Therefore what private data is stored by the user in their account settings will need to be considered.</w:t>
       </w:r>
     </w:p>
     <w:p>
@@ -4149,7 +3836,7 @@
           <w:szCs w:val="21"/>
           <w:rtl w:val="0"/>
         </w:rPr>
-        <w:t xml:space="preserve"> </w:t>
+        <w:t xml:space="preserve">The app could have a huge variety of accessibility issues, especially for the mobile version. There are many different types of disabilities out there and many are affected by "small screens", for example, partial blindness. In this case the user would prefer a large screen to see the app on and may own a tablet for this purpose. However, if this app is not optimised for accessibility and the buttons are still small or the text is just as small as a normal mobile version, then the user will have a hard time using it.</w:t>
       </w:r>
     </w:p>
     <w:p>
@@ -4163,7 +3850,12 @@
           <w:szCs w:val="21"/>
           <w:rtl w:val="0"/>
         </w:rPr>
-        <w:t xml:space="preserve">Section 2 45%</w:t>
+        <w:t xml:space="preserve">I don't think the app will have any environmental issues.</w:t>
+      </w:r>
+      <w:r>
+        <w:rPr>
+          <w:rtl w:val="0"/>
+        </w:rPr>
       </w:r>
     </w:p>
     <w:p>
@@ -4171,111 +3863,14 @@
         <w:spacing w:after="160" w:lineRule="auto"/>
         <w:contextualSpacing w:val="0"/>
       </w:pPr>
-      <w:r>
-        <w:rPr>
-          <w:sz w:val="21"/>
-          <w:szCs w:val="21"/>
-          <w:rtl w:val="0"/>
-        </w:rPr>
-        <w:t xml:space="preserve">1)</w:t>
-        <w:tab/>
-        <w:t xml:space="preserve">Initial Interface Specification</w:t>
-      </w:r>
-    </w:p>
-    <w:p>
-      <w:pPr>
-        <w:spacing w:after="160" w:lineRule="auto"/>
-        <w:contextualSpacing w:val="0"/>
-      </w:pPr>
-      <w:r>
-        <w:rPr>
-          <w:sz w:val="21"/>
-          <w:szCs w:val="21"/>
-          <w:rtl w:val="0"/>
-        </w:rPr>
-        <w:t xml:space="preserve">2)</w:t>
-        <w:tab/>
-        <w:t xml:space="preserve">Low fidelity prototypes for both Mobile and Desktop applications</w:t>
-      </w:r>
-    </w:p>
-    <w:p>
-      <w:pPr>
-        <w:spacing w:after="160" w:lineRule="auto"/>
-        <w:contextualSpacing w:val="0"/>
-      </w:pPr>
-      <w:r>
-        <w:rPr>
-          <w:sz w:val="21"/>
-          <w:szCs w:val="21"/>
-          <w:rtl w:val="0"/>
-        </w:rPr>
-        <w:t xml:space="preserve">3)</w:t>
-        <w:tab/>
-        <w:t xml:space="preserve">Quick and dirty initial empirical evaluation</w:t>
-      </w:r>
-    </w:p>
-    <w:p>
-      <w:pPr>
-        <w:spacing w:after="160" w:lineRule="auto"/>
-        <w:contextualSpacing w:val="0"/>
-      </w:pPr>
-      <w:r>
-        <w:rPr>
-          <w:sz w:val="21"/>
-          <w:szCs w:val="21"/>
-          <w:rtl w:val="0"/>
-        </w:rPr>
-        <w:t xml:space="preserve">4)</w:t>
-        <w:tab/>
-        <w:t xml:space="preserve">Interface Specification modification</w:t>
-      </w:r>
-    </w:p>
-    <w:p>
-      <w:pPr>
-        <w:spacing w:after="160" w:lineRule="auto"/>
-        <w:contextualSpacing w:val="0"/>
-      </w:pPr>
-      <w:r>
-        <w:rPr>
-          <w:sz w:val="21"/>
-          <w:szCs w:val="21"/>
-          <w:rtl w:val="0"/>
-        </w:rPr>
-        <w:t xml:space="preserve">5)</w:t>
-        <w:tab/>
-        <w:t xml:space="preserve">High fidelity prototypes for both Mobile and Desktop applications (must use Visual Basic for the Desktop prototype)</w:t>
-      </w:r>
-    </w:p>
-    <w:p>
-      <w:pPr>
-        <w:spacing w:after="160" w:lineRule="auto"/>
-        <w:contextualSpacing w:val="0"/>
-      </w:pPr>
-      <w:r>
-        <w:rPr>
-          <w:sz w:val="21"/>
-          <w:szCs w:val="21"/>
-          <w:rtl w:val="0"/>
-        </w:rPr>
-        <w:t xml:space="preserve">6)</w:t>
-        <w:tab/>
-        <w:t xml:space="preserve">Quick and dirty empirical re-evaluation</w:t>
-      </w:r>
-    </w:p>
-    <w:p>
-      <w:pPr>
-        <w:spacing w:after="160" w:lineRule="auto"/>
-        <w:contextualSpacing w:val="0"/>
-      </w:pPr>
-      <w:r>
-        <w:rPr>
-          <w:sz w:val="21"/>
-          <w:szCs w:val="21"/>
-          <w:rtl w:val="0"/>
-        </w:rPr>
-        <w:t xml:space="preserve">7)</w:t>
-        <w:tab/>
-        <w:t xml:space="preserve">Interface Specification modification</w:t>
+      <w:commentRangeEnd w:id="23"/>
+      <w:r>
+        <w:commentReference w:id="23"/>
+      </w:r>
+      <w:r>
+        <w:rPr>
+          <w:rtl w:val="0"/>
+        </w:rPr>
       </w:r>
     </w:p>
     <w:p>
@@ -4642,7 +4237,7 @@
 
 <file path=word/comments.xml><?xml version="1.0" encoding="utf-8"?>
 <w:comments xmlns:mc="http://schemas.openxmlformats.org/markup-compatibility/2006" xmlns:o="urn:schemas-microsoft-com:office:office" xmlns:r="http://schemas.openxmlformats.org/officeDocument/2006/relationships" xmlns:m="http://schemas.openxmlformats.org/officeDocument/2006/math" xmlns:v="urn:schemas-microsoft-com:vml" xmlns:wp="http://schemas.openxmlformats.org/drawingml/2006/wordprocessingDrawing" xmlns:w10="urn:schemas-microsoft-com:office:word" xmlns:w="http://schemas.openxmlformats.org/wordprocessingml/2006/main" xmlns:wne="http://schemas.microsoft.com/office/word/2006/wordml" xmlns:sl="http://schemas.openxmlformats.org/schemaLibrary/2006/main" xmlns:a="http://schemas.openxmlformats.org/drawingml/2006/main" xmlns:pic="http://schemas.openxmlformats.org/drawingml/2006/picture" xmlns:c="http://schemas.openxmlformats.org/drawingml/2006/chart" xmlns:lc="http://schemas.openxmlformats.org/drawingml/2006/lockedCanvas" xmlns:dgm="http://schemas.openxmlformats.org/drawingml/2006/diagram" xmlns:wps="http://schemas.microsoft.com/office/word/2010/wordprocessingShape" xmlns:wpg="http://schemas.microsoft.com/office/word/2010/wordprocessingGroup">
-  <w:comment w:author="Matthew Anthony James Hawkins" w:id="2" w:date="2017-02-24T21:13:22Z">
+  <w:comment w:author="Matthew Anthony James Hawkins" w:id="4" w:date="2017-02-24T21:13:22Z">
     <w:p>
       <w:pPr>
         <w:keepNext w:val="0"/>
@@ -4671,7 +4266,7 @@
       </w:r>
     </w:p>
   </w:comment>
-  <w:comment w:author="Matthew Anthony James Hawkins" w:id="3" w:date="2017-02-24T21:09:32Z">
+  <w:comment w:author="Matthew Anthony James Hawkins" w:id="8" w:date="2017-02-24T21:08:44Z">
     <w:p>
       <w:pPr>
         <w:keepNext w:val="0"/>
@@ -4696,11 +4291,11 @@
           <w:vertAlign w:val="baseline"/>
           <w:rtl w:val="0"/>
         </w:rPr>
-        <w:t xml:space="preserve">DONE (Get checked)</w:t>
+        <w:t xml:space="preserve">Do research and finish</w:t>
       </w:r>
     </w:p>
   </w:comment>
-  <w:comment w:author="Matthew Anthony James Hawkins" w:id="18" w:date="2017-02-24T21:09:32Z">
+  <w:comment w:author="Matthew Anthony James Hawkins" w:id="18" w:date="2017-03-04T06:04:44Z">
     <w:p>
       <w:pPr>
         <w:keepNext w:val="0"/>
@@ -4725,11 +4320,11 @@
           <w:vertAlign w:val="baseline"/>
           <w:rtl w:val="0"/>
         </w:rPr>
-        <w:t xml:space="preserve">DONE (Get checked)</w:t>
+        <w:t xml:space="preserve">check reference</w:t>
       </w:r>
     </w:p>
   </w:comment>
-  <w:comment w:author="Matthew Anthony James Hawkins" w:id="7" w:date="2017-02-24T21:08:44Z">
+  <w:comment w:author="Matthew Anthony James Hawkins" w:id="7" w:date="2017-02-24T21:08:04Z">
     <w:p>
       <w:pPr>
         <w:keepNext w:val="0"/>
@@ -4754,11 +4349,11 @@
           <w:vertAlign w:val="baseline"/>
           <w:rtl w:val="0"/>
         </w:rPr>
-        <w:t xml:space="preserve">Do research and finish</w:t>
+        <w:t xml:space="preserve">Do I need this?</w:t>
       </w:r>
     </w:p>
   </w:comment>
-  <w:comment w:author="Matthew Anthony James Hawkins" w:id="17" w:date="2017-03-04T06:04:44Z">
+  <w:comment w:author="Matthew Anthony James Hawkins" w:id="14" w:date="2017-03-04T05:59:29Z">
     <w:p>
       <w:pPr>
         <w:keepNext w:val="0"/>
@@ -4787,7 +4382,7 @@
       </w:r>
     </w:p>
   </w:comment>
-  <w:comment w:author="Matthew Anthony James Hawkins" w:id="6" w:date="2017-02-24T21:08:04Z">
+  <w:comment w:author="Matthew Anthony James Hawkins" w:id="9" w:date="2017-03-01T23:48:17Z">
     <w:p>
       <w:pPr>
         <w:keepNext w:val="0"/>
@@ -4812,11 +4407,11 @@
           <w:vertAlign w:val="baseline"/>
           <w:rtl w:val="0"/>
         </w:rPr>
-        <w:t xml:space="preserve">Do I need this?</w:t>
+        <w:t xml:space="preserve">check referencing format because this format is currently incorrect</w:t>
       </w:r>
     </w:p>
   </w:comment>
-  <w:comment w:author="Matthew Anthony James Hawkins" w:id="13" w:date="2017-03-04T05:59:29Z">
+  <w:comment w:author="Matthew Anthony James Hawkins" w:id="11" w:date="2017-03-01T23:48:17Z">
     <w:p>
       <w:pPr>
         <w:keepNext w:val="0"/>
@@ -4841,11 +4436,11 @@
           <w:vertAlign w:val="baseline"/>
           <w:rtl w:val="0"/>
         </w:rPr>
-        <w:t xml:space="preserve">check reference</w:t>
+        <w:t xml:space="preserve">check referencing format because this format is currently incorrect</w:t>
       </w:r>
     </w:p>
   </w:comment>
-  <w:comment w:author="Matthew Anthony James Hawkins" w:id="8" w:date="2017-03-01T23:48:17Z">
+  <w:comment w:author="Matthew Anthony James Hawkins" w:id="15" w:date="2017-03-01T23:48:17Z">
     <w:p>
       <w:pPr>
         <w:keepNext w:val="0"/>
@@ -4874,7 +4469,7 @@
       </w:r>
     </w:p>
   </w:comment>
-  <w:comment w:author="Matthew Anthony James Hawkins" w:id="10" w:date="2017-03-01T23:48:17Z">
+  <w:comment w:author="Matthew Anthony James Hawkins" w:id="21" w:date="2017-03-01T23:48:17Z">
     <w:p>
       <w:pPr>
         <w:keepNext w:val="0"/>
@@ -4903,7 +4498,7 @@
       </w:r>
     </w:p>
   </w:comment>
-  <w:comment w:author="Matthew Anthony James Hawkins" w:id="14" w:date="2017-03-01T23:48:17Z">
+  <w:comment w:author="Matthew Anthony James Hawkins" w:id="5" w:date="2017-02-24T21:10:54Z">
     <w:p>
       <w:pPr>
         <w:keepNext w:val="0"/>
@@ -4928,11 +4523,11 @@
           <w:vertAlign w:val="baseline"/>
           <w:rtl w:val="0"/>
         </w:rPr>
-        <w:t xml:space="preserve">check referencing format because this format is currently incorrect</w:t>
+        <w:t xml:space="preserve">CHECK AND REWRITE AT END IF NEEDED</w:t>
       </w:r>
     </w:p>
   </w:comment>
-  <w:comment w:author="Matthew Anthony James Hawkins" w:id="19" w:date="2017-03-01T23:48:17Z">
+  <w:comment w:author="Matthew Anthony James Hawkins" w:id="2" w:date="2017-03-05T06:38:27Z">
     <w:p>
       <w:pPr>
         <w:keepNext w:val="0"/>
@@ -4957,11 +4552,11 @@
           <w:vertAlign w:val="baseline"/>
           <w:rtl w:val="0"/>
         </w:rPr>
-        <w:t xml:space="preserve">check referencing format because this format is currently incorrect</w:t>
+        <w:t xml:space="preserve">DONE (GET CHECKED)</w:t>
       </w:r>
     </w:p>
   </w:comment>
-  <w:comment w:author="Matthew Anthony James Hawkins" w:id="4" w:date="2017-02-24T21:10:54Z">
+  <w:comment w:author="Matthew Anthony James Hawkins" w:id="3" w:date="2017-03-05T06:29:38Z">
     <w:p>
       <w:pPr>
         <w:keepNext w:val="0"/>
@@ -4986,7 +4581,7 @@
           <w:vertAlign w:val="baseline"/>
           <w:rtl w:val="0"/>
         </w:rPr>
-        <w:t xml:space="preserve">CHECK AND REWRITE AT END IF NEEDED</w:t>
+        <w:t xml:space="preserve">DONE (GET CHECKED)</w:t>
       </w:r>
     </w:p>
   </w:comment>
@@ -5048,7 +4643,7 @@
       </w:r>
     </w:p>
   </w:comment>
-  <w:comment w:author="Matthew Anthony James Hawkins" w:id="12" w:date="2017-03-04T03:50:08Z">
+  <w:comment w:author="Matthew Anthony James Hawkins" w:id="13" w:date="2017-03-04T03:50:08Z">
     <w:p>
       <w:pPr>
         <w:keepNext w:val="0"/>
@@ -5077,7 +4672,7 @@
       </w:r>
     </w:p>
   </w:comment>
-  <w:comment w:author="Matthew Anthony James Hawkins" w:id="16" w:date="2017-03-04T05:59:20Z">
+  <w:comment w:author="Matthew Anthony James Hawkins" w:id="23" w:date="2017-03-05T06:54:28Z">
     <w:p>
       <w:pPr>
         <w:keepNext w:val="0"/>
@@ -5102,11 +4697,11 @@
           <w:vertAlign w:val="baseline"/>
           <w:rtl w:val="0"/>
         </w:rPr>
-        <w:t xml:space="preserve">check reference</w:t>
+        <w:t xml:space="preserve">do i need this?</w:t>
       </w:r>
     </w:p>
   </w:comment>
-  <w:comment w:author="Matthew Anthony James Hawkins" w:id="9" w:date="2017-03-01T23:47:42Z">
+  <w:comment w:author="Matthew Anthony James Hawkins" w:id="20" w:date="2017-03-05T06:37:42Z">
     <w:p>
       <w:pPr>
         <w:keepNext w:val="0"/>
@@ -5131,11 +4726,11 @@
           <w:vertAlign w:val="baseline"/>
           <w:rtl w:val="0"/>
         </w:rPr>
-        <w:t xml:space="preserve">use this in interface spec</w:t>
+        <w:t xml:space="preserve">discuss if have any room left</w:t>
       </w:r>
     </w:p>
   </w:comment>
-  <w:comment w:author="Matthew Anthony James Hawkins" w:id="11" w:date="2017-03-01T23:47:42Z">
+  <w:comment w:author="Matthew Anthony James Hawkins" w:id="17" w:date="2017-03-04T05:59:20Z">
     <w:p>
       <w:pPr>
         <w:keepNext w:val="0"/>
@@ -5160,11 +4755,11 @@
           <w:vertAlign w:val="baseline"/>
           <w:rtl w:val="0"/>
         </w:rPr>
-        <w:t xml:space="preserve">use this in interface spec</w:t>
+        <w:t xml:space="preserve">check reference</w:t>
       </w:r>
     </w:p>
   </w:comment>
-  <w:comment w:author="Matthew Anthony James Hawkins" w:id="15" w:date="2017-03-01T23:47:42Z">
+  <w:comment w:author="Matthew Anthony James Hawkins" w:id="10" w:date="2017-03-01T23:47:42Z">
     <w:p>
       <w:pPr>
         <w:keepNext w:val="0"/>
@@ -5193,7 +4788,7 @@
       </w:r>
     </w:p>
   </w:comment>
-  <w:comment w:author="Matthew Anthony James Hawkins" w:id="20" w:date="2017-03-01T23:47:42Z">
+  <w:comment w:author="Matthew Anthony James Hawkins" w:id="12" w:date="2017-03-01T23:47:42Z">
     <w:p>
       <w:pPr>
         <w:keepNext w:val="0"/>
@@ -5222,7 +4817,7 @@
       </w:r>
     </w:p>
   </w:comment>
-  <w:comment w:author="Matthew Anthony James Hawkins" w:id="5" w:date="2017-02-14T18:43:30Z">
+  <w:comment w:author="Matthew Anthony James Hawkins" w:id="16" w:date="2017-03-01T23:47:42Z">
     <w:p>
       <w:pPr>
         <w:keepNext w:val="0"/>
@@ -5247,7 +4842,94 @@
           <w:vertAlign w:val="baseline"/>
           <w:rtl w:val="0"/>
         </w:rPr>
+        <w:t xml:space="preserve">use this in interface spec</w:t>
+      </w:r>
+    </w:p>
+  </w:comment>
+  <w:comment w:author="Matthew Anthony James Hawkins" w:id="22" w:date="2017-03-01T23:47:42Z">
+    <w:p>
+      <w:pPr>
+        <w:keepNext w:val="0"/>
+        <w:keepLines w:val="0"/>
+        <w:widowControl w:val="0"/>
+        <w:spacing w:after="0" w:before="0" w:line="240" w:lineRule="auto"/>
+        <w:ind w:left="0" w:right="0" w:firstLine="0"/>
+        <w:contextualSpacing w:val="0"/>
+        <w:jc w:val="left"/>
+      </w:pPr>
+      <w:r>
+        <w:rPr>
+          <w:rFonts w:ascii="Arial" w:cs="Arial" w:eastAsia="Arial" w:hAnsi="Arial"/>
+          <w:b w:val="0"/>
+          <w:i w:val="0"/>
+          <w:smallCaps w:val="0"/>
+          <w:strike w:val="0"/>
+          <w:color w:val="000000"/>
+          <w:sz w:val="22"/>
+          <w:szCs w:val="22"/>
+          <w:u w:val="none"/>
+          <w:vertAlign w:val="baseline"/>
+          <w:rtl w:val="0"/>
+        </w:rPr>
+        <w:t xml:space="preserve">use this in interface spec</w:t>
+      </w:r>
+    </w:p>
+  </w:comment>
+  <w:comment w:author="Matthew Anthony James Hawkins" w:id="6" w:date="2017-02-14T18:43:30Z">
+    <w:p>
+      <w:pPr>
+        <w:keepNext w:val="0"/>
+        <w:keepLines w:val="0"/>
+        <w:widowControl w:val="0"/>
+        <w:spacing w:after="0" w:before="0" w:line="240" w:lineRule="auto"/>
+        <w:ind w:left="0" w:right="0" w:firstLine="0"/>
+        <w:contextualSpacing w:val="0"/>
+        <w:jc w:val="left"/>
+      </w:pPr>
+      <w:r>
+        <w:rPr>
+          <w:rFonts w:ascii="Arial" w:cs="Arial" w:eastAsia="Arial" w:hAnsi="Arial"/>
+          <w:b w:val="0"/>
+          <w:i w:val="0"/>
+          <w:smallCaps w:val="0"/>
+          <w:strike w:val="0"/>
+          <w:color w:val="000000"/>
+          <w:sz w:val="22"/>
+          <w:szCs w:val="22"/>
+          <w:u w:val="none"/>
+          <w:vertAlign w:val="baseline"/>
+          <w:rtl w:val="0"/>
+        </w:rPr>
         <w:t xml:space="preserve">Might not need at the end</w:t>
+      </w:r>
+    </w:p>
+  </w:comment>
+  <w:comment w:author="Matthew Anthony James Hawkins" w:id="19" w:date="2017-03-05T06:11:38Z">
+    <w:p>
+      <w:pPr>
+        <w:keepNext w:val="0"/>
+        <w:keepLines w:val="0"/>
+        <w:widowControl w:val="0"/>
+        <w:spacing w:after="0" w:before="0" w:line="240" w:lineRule="auto"/>
+        <w:ind w:left="0" w:right="0" w:firstLine="0"/>
+        <w:contextualSpacing w:val="0"/>
+        <w:jc w:val="left"/>
+      </w:pPr>
+      <w:r>
+        <w:rPr>
+          <w:rFonts w:ascii="Arial" w:cs="Arial" w:eastAsia="Arial" w:hAnsi="Arial"/>
+          <w:b w:val="0"/>
+          <w:i w:val="0"/>
+          <w:smallCaps w:val="0"/>
+          <w:strike w:val="0"/>
+          <w:color w:val="000000"/>
+          <w:sz w:val="22"/>
+          <w:szCs w:val="22"/>
+          <w:u w:val="none"/>
+          <w:vertAlign w:val="baseline"/>
+          <w:rtl w:val="0"/>
+        </w:rPr>
+        <w:t xml:space="preserve">include more references</w:t>
       </w:r>
     </w:p>
   </w:comment>
@@ -5595,231 +5277,6 @@
     <w:lvl w:ilvl="0">
       <w:start w:val="1"/>
       <w:numFmt w:val="bullet"/>
-      <w:lvlText w:val="-"/>
-      <w:lvlJc w:val="left"/>
-      <w:pPr>
-        <w:ind w:left="720" w:firstLine="360"/>
-      </w:pPr>
-      <w:rPr>
-        <w:u w:val="none"/>
-      </w:rPr>
-    </w:lvl>
-    <w:lvl w:ilvl="1">
-      <w:start w:val="1"/>
-      <w:numFmt w:val="bullet"/>
-      <w:lvlText w:val="-"/>
-      <w:lvlJc w:val="left"/>
-      <w:pPr>
-        <w:ind w:left="1440" w:firstLine="1080"/>
-      </w:pPr>
-      <w:rPr>
-        <w:u w:val="none"/>
-      </w:rPr>
-    </w:lvl>
-    <w:lvl w:ilvl="2">
-      <w:start w:val="1"/>
-      <w:numFmt w:val="bullet"/>
-      <w:lvlText w:val="-"/>
-      <w:lvlJc w:val="left"/>
-      <w:pPr>
-        <w:ind w:left="2160" w:firstLine="1800"/>
-      </w:pPr>
-      <w:rPr>
-        <w:u w:val="none"/>
-      </w:rPr>
-    </w:lvl>
-    <w:lvl w:ilvl="3">
-      <w:start w:val="1"/>
-      <w:numFmt w:val="bullet"/>
-      <w:lvlText w:val="-"/>
-      <w:lvlJc w:val="left"/>
-      <w:pPr>
-        <w:ind w:left="2880" w:firstLine="2520"/>
-      </w:pPr>
-      <w:rPr>
-        <w:u w:val="none"/>
-      </w:rPr>
-    </w:lvl>
-    <w:lvl w:ilvl="4">
-      <w:start w:val="1"/>
-      <w:numFmt w:val="bullet"/>
-      <w:lvlText w:val="-"/>
-      <w:lvlJc w:val="left"/>
-      <w:pPr>
-        <w:ind w:left="3600" w:firstLine="3240"/>
-      </w:pPr>
-      <w:rPr>
-        <w:u w:val="none"/>
-      </w:rPr>
-    </w:lvl>
-    <w:lvl w:ilvl="5">
-      <w:start w:val="1"/>
-      <w:numFmt w:val="bullet"/>
-      <w:lvlText w:val="-"/>
-      <w:lvlJc w:val="left"/>
-      <w:pPr>
-        <w:ind w:left="4320" w:firstLine="3960"/>
-      </w:pPr>
-      <w:rPr>
-        <w:u w:val="none"/>
-      </w:rPr>
-    </w:lvl>
-    <w:lvl w:ilvl="6">
-      <w:start w:val="1"/>
-      <w:numFmt w:val="bullet"/>
-      <w:lvlText w:val="-"/>
-      <w:lvlJc w:val="left"/>
-      <w:pPr>
-        <w:ind w:left="5040" w:firstLine="4680"/>
-      </w:pPr>
-      <w:rPr>
-        <w:u w:val="none"/>
-      </w:rPr>
-    </w:lvl>
-    <w:lvl w:ilvl="7">
-      <w:start w:val="1"/>
-      <w:numFmt w:val="bullet"/>
-      <w:lvlText w:val="-"/>
-      <w:lvlJc w:val="left"/>
-      <w:pPr>
-        <w:ind w:left="5760" w:firstLine="5400"/>
-      </w:pPr>
-      <w:rPr>
-        <w:u w:val="none"/>
-      </w:rPr>
-    </w:lvl>
-    <w:lvl w:ilvl="8">
-      <w:start w:val="1"/>
-      <w:numFmt w:val="bullet"/>
-      <w:lvlText w:val="-"/>
-      <w:lvlJc w:val="left"/>
-      <w:pPr>
-        <w:ind w:left="6480" w:firstLine="6120"/>
-      </w:pPr>
-      <w:rPr>
-        <w:u w:val="none"/>
-      </w:rPr>
-    </w:lvl>
-  </w:abstractNum>
-  <w:abstractNum w:abstractNumId="5">
-    <w:lvl w:ilvl="0">
-      <w:start w:val="1"/>
-      <w:numFmt w:val="bullet"/>
-      <w:lvlText w:val="●"/>
-      <w:lvlJc w:val="left"/>
-      <w:pPr>
-        <w:ind w:left="720" w:firstLine="360"/>
-      </w:pPr>
-      <w:rPr>
-        <w:rFonts w:ascii="Arial" w:cs="Arial" w:eastAsia="Arial" w:hAnsi="Arial"/>
-        <w:color w:val="222222"/>
-        <w:sz w:val="21"/>
-        <w:szCs w:val="21"/>
-        <w:highlight w:val="white"/>
-        <w:u w:val="none"/>
-      </w:rPr>
-    </w:lvl>
-    <w:lvl w:ilvl="1">
-      <w:start w:val="1"/>
-      <w:numFmt w:val="bullet"/>
-      <w:lvlText w:val="○"/>
-      <w:lvlJc w:val="left"/>
-      <w:pPr>
-        <w:ind w:left="1440" w:firstLine="1080"/>
-      </w:pPr>
-      <w:rPr>
-        <w:u w:val="none"/>
-      </w:rPr>
-    </w:lvl>
-    <w:lvl w:ilvl="2">
-      <w:start w:val="1"/>
-      <w:numFmt w:val="bullet"/>
-      <w:lvlText w:val="■"/>
-      <w:lvlJc w:val="left"/>
-      <w:pPr>
-        <w:ind w:left="2160" w:firstLine="1800"/>
-      </w:pPr>
-      <w:rPr>
-        <w:u w:val="none"/>
-      </w:rPr>
-    </w:lvl>
-    <w:lvl w:ilvl="3">
-      <w:start w:val="1"/>
-      <w:numFmt w:val="bullet"/>
-      <w:lvlText w:val="●"/>
-      <w:lvlJc w:val="left"/>
-      <w:pPr>
-        <w:ind w:left="2880" w:firstLine="2520"/>
-      </w:pPr>
-      <w:rPr>
-        <w:u w:val="none"/>
-      </w:rPr>
-    </w:lvl>
-    <w:lvl w:ilvl="4">
-      <w:start w:val="1"/>
-      <w:numFmt w:val="bullet"/>
-      <w:lvlText w:val="○"/>
-      <w:lvlJc w:val="left"/>
-      <w:pPr>
-        <w:ind w:left="3600" w:firstLine="3240"/>
-      </w:pPr>
-      <w:rPr>
-        <w:u w:val="none"/>
-      </w:rPr>
-    </w:lvl>
-    <w:lvl w:ilvl="5">
-      <w:start w:val="1"/>
-      <w:numFmt w:val="bullet"/>
-      <w:lvlText w:val="■"/>
-      <w:lvlJc w:val="left"/>
-      <w:pPr>
-        <w:ind w:left="4320" w:firstLine="3960"/>
-      </w:pPr>
-      <w:rPr>
-        <w:u w:val="none"/>
-      </w:rPr>
-    </w:lvl>
-    <w:lvl w:ilvl="6">
-      <w:start w:val="1"/>
-      <w:numFmt w:val="bullet"/>
-      <w:lvlText w:val="●"/>
-      <w:lvlJc w:val="left"/>
-      <w:pPr>
-        <w:ind w:left="5040" w:firstLine="4680"/>
-      </w:pPr>
-      <w:rPr>
-        <w:u w:val="none"/>
-      </w:rPr>
-    </w:lvl>
-    <w:lvl w:ilvl="7">
-      <w:start w:val="1"/>
-      <w:numFmt w:val="bullet"/>
-      <w:lvlText w:val="○"/>
-      <w:lvlJc w:val="left"/>
-      <w:pPr>
-        <w:ind w:left="5760" w:firstLine="5400"/>
-      </w:pPr>
-      <w:rPr>
-        <w:u w:val="none"/>
-      </w:rPr>
-    </w:lvl>
-    <w:lvl w:ilvl="8">
-      <w:start w:val="1"/>
-      <w:numFmt w:val="bullet"/>
-      <w:lvlText w:val="■"/>
-      <w:lvlJc w:val="left"/>
-      <w:pPr>
-        <w:ind w:left="6480" w:firstLine="6120"/>
-      </w:pPr>
-      <w:rPr>
-        <w:u w:val="none"/>
-      </w:rPr>
-    </w:lvl>
-  </w:abstractNum>
-  <w:abstractNum w:abstractNumId="6">
-    <w:lvl w:ilvl="0">
-      <w:start w:val="1"/>
-      <w:numFmt w:val="bullet"/>
       <w:lvlText w:val="●"/>
       <w:lvlJc w:val="left"/>
       <w:pPr>
@@ -5930,7 +5387,7 @@
       </w:rPr>
     </w:lvl>
   </w:abstractNum>
-  <w:abstractNum w:abstractNumId="7">
+  <w:abstractNum w:abstractNumId="5">
     <w:lvl w:ilvl="0">
       <w:start w:val="1"/>
       <w:numFmt w:val="bullet"/>
@@ -6054,12 +5511,6 @@
   </w:num>
   <w:num w:numId="5">
     <w:abstractNumId w:val="5"/>
-  </w:num>
-  <w:num w:numId="6">
-    <w:abstractNumId w:val="6"/>
-  </w:num>
-  <w:num w:numId="7">
-    <w:abstractNumId w:val="7"/>
   </w:num>
 </w:numbering>
 </file>
